--- a/masters_progress_report.docx
+++ b/masters_progress_report.docx
@@ -168,6 +168,98 @@
     </w:p>
     <w:p>
       <w:pPr>
+        <w:pStyle w:val="SourceCode"/>
+      </w:pPr>
+      <w:r>
+        <w:rPr>
+          <w:rStyle w:val="VerbatimChar"/>
+        </w:rPr>
+        <w:t xml:space="preserve">## </w:t>
+      </w:r>
+      <w:r>
+        <w:br w:type="textWrapping"/>
+      </w:r>
+      <w:r>
+        <w:rPr>
+          <w:rStyle w:val="VerbatimChar"/>
+        </w:rPr>
+        <w:t xml:space="preserve">## Attaching package: 'dplyr'</w:t>
+      </w:r>
+      <w:r>
+        <w:br w:type="textWrapping"/>
+      </w:r>
+      <w:r>
+        <w:rPr>
+          <w:rStyle w:val="VerbatimChar"/>
+        </w:rPr>
+        <w:t xml:space="preserve">## </w:t>
+      </w:r>
+      <w:r>
+        <w:br w:type="textWrapping"/>
+      </w:r>
+      <w:r>
+        <w:rPr>
+          <w:rStyle w:val="VerbatimChar"/>
+        </w:rPr>
+        <w:t xml:space="preserve">## The following object is masked from 'package:stats':</w:t>
+      </w:r>
+      <w:r>
+        <w:br w:type="textWrapping"/>
+      </w:r>
+      <w:r>
+        <w:rPr>
+          <w:rStyle w:val="VerbatimChar"/>
+        </w:rPr>
+        <w:t xml:space="preserve">## </w:t>
+      </w:r>
+      <w:r>
+        <w:br w:type="textWrapping"/>
+      </w:r>
+      <w:r>
+        <w:rPr>
+          <w:rStyle w:val="VerbatimChar"/>
+        </w:rPr>
+        <w:t xml:space="preserve">##     filter</w:t>
+      </w:r>
+      <w:r>
+        <w:br w:type="textWrapping"/>
+      </w:r>
+      <w:r>
+        <w:rPr>
+          <w:rStyle w:val="VerbatimChar"/>
+        </w:rPr>
+        <w:t xml:space="preserve">## </w:t>
+      </w:r>
+      <w:r>
+        <w:br w:type="textWrapping"/>
+      </w:r>
+      <w:r>
+        <w:rPr>
+          <w:rStyle w:val="VerbatimChar"/>
+        </w:rPr>
+        <w:t xml:space="preserve">## The following objects are masked from 'package:base':</w:t>
+      </w:r>
+      <w:r>
+        <w:br w:type="textWrapping"/>
+      </w:r>
+      <w:r>
+        <w:rPr>
+          <w:rStyle w:val="VerbatimChar"/>
+        </w:rPr>
+        <w:t xml:space="preserve">## </w:t>
+      </w:r>
+      <w:r>
+        <w:br w:type="textWrapping"/>
+      </w:r>
+      <w:r>
+        <w:rPr>
+          <w:rStyle w:val="VerbatimChar"/>
+        </w:rPr>
+        <w:t xml:space="preserve">##     intersect, setdiff, setequal, union</w:t>
+      </w:r>
+    </w:p>
+    <w:p>
+      <w:pPr>
         <w:pStyle w:val="Heading1"/>
       </w:pPr>
       <w:bookmarkStart w:id="21" w:name="summary"/>
@@ -368,227 +460,35 @@
     </w:p>
     <w:p>
       <w:r>
-        <w:t xml:space="preserve">Percent scores for amount prepulse inhibition was calculated as</w:t>
-      </w:r>
-      <w:r>
-        <w:t xml:space="preserve"> </w:t>
-      </w:r>
-      <m:oMath/>
-      <w:r>
-        <w:t xml:space="preserve">. Scores closer to 0% were considered evidence of less prepulse inhibition.</w:t>
-      </w:r>
-    </w:p>
-    <w:p>
-      <w:r>
-        <w:t xml:space="preserve">This is the first pass at analyzing the wRAM working memory protocol in R. Things to do:</w:t>
-      </w:r>
-      <w:r>
-        <w:t xml:space="preserve"> </w:t>
-      </w:r>
-      <w:r>
-        <w:t xml:space="preserve"> </w:t>
-      </w:r>
-      <w:r>
-        <w:t xml:space="preserve">Methods:</w:t>
-      </w:r>
-      <w:r>
-        <w:t xml:space="preserve"> </w:t>
-      </w:r>
-      <w:r>
-        <w:t xml:space="preserve"> </w:t>
-      </w:r>
-      <w:r>
-        <w:t xml:space="preserve">3) Chronic Stress</w:t>
-      </w:r>
-      <w:r>
-        <w:t xml:space="preserve"> </w:t>
-      </w:r>
-      <w:r>
-        <w:t xml:space="preserve"> </w:t>
-      </w:r>
-      <w:r>
-        <w:t xml:space="preserve">4) Single Platform wRAM</w:t>
-      </w:r>
-      <w:r>
-        <w:t xml:space="preserve"> </w:t>
-      </w:r>
-      <w:r>
-        <w:t xml:space="preserve"> </w:t>
-      </w:r>
-      <w:r>
-        <w:t xml:space="preserve">6) Elevated Plus Maze</w:t>
-      </w:r>
-      <w:r>
-        <w:t xml:space="preserve"> </w:t>
-      </w:r>
-      <w:r>
-        <w:t xml:space="preserve"> </w:t>
-      </w:r>
-      <w:r>
-        <w:t xml:space="preserve">7) Open Field / Novel Object</w:t>
-      </w:r>
-      <w:r>
-        <w:t xml:space="preserve"> </w:t>
-      </w:r>
-      <w:r>
-        <w:t xml:space="preserve"> </w:t>
-      </w:r>
-      <w:r>
-        <w:t xml:space="preserve">8) Pre-Pulse Inhibition</w:t>
-      </w:r>
-      <w:r>
-        <w:t xml:space="preserve"> </w:t>
-      </w:r>
-      <w:r>
-        <w:t xml:space="preserve"> </w:t>
-      </w:r>
-    </w:p>
-    <w:p>
-      <w:r>
-        <w:t xml:space="preserve">Results:</w:t>
-      </w:r>
-      <w:r>
-        <w:t xml:space="preserve"> </w:t>
-      </w:r>
-      <w:r>
-        <w:t xml:space="preserve"> </w:t>
-      </w:r>
-      <w:r>
-        <w:t xml:space="preserve">- working memory 4 platform wRAM</w:t>
-      </w:r>
-      <w:r>
-        <w:t xml:space="preserve"> </w:t>
-      </w:r>
-      <w:r>
-        <w:t xml:space="preserve"> </w:t>
-      </w:r>
-      <w:r>
-        <w:t xml:space="preserve">- spatial learning 1 platform wRAM</w:t>
-      </w:r>
-      <w:r>
-        <w:t xml:space="preserve"> </w:t>
-      </w:r>
-      <w:r>
-        <w:t xml:space="preserve"> </w:t>
-      </w:r>
-      <w:r>
-        <w:t xml:space="preserve">- low-grade chronic stress: body weight, EPM, OF, PPI</w:t>
-      </w:r>
-      <w:r>
-        <w:t xml:space="preserve"> </w:t>
-      </w:r>
-      <w:r>
-        <w:t xml:space="preserve"> </w:t>
-      </w:r>
-      <w:r>
-        <w:t xml:space="preserve">- severe chronic stress: body weight, EPM, OF, PPI</w:t>
-      </w:r>
-      <w:r>
-        <w:t xml:space="preserve"> </w:t>
-      </w:r>
-      <w:r>
-        <w:t xml:space="preserve"> </w:t>
-      </w:r>
-      <w:r>
-        <w:t xml:space="preserve"> </w:t>
-      </w:r>
-      <w:r>
-        <w:t xml:space="preserve"> </w:t>
-      </w:r>
-      <w:r>
-        <w:t xml:space="preserve">Future plans</w:t>
-      </w:r>
-    </w:p>
-    <w:p>
-      <w:pPr>
-        <w:pStyle w:val="SourceCode"/>
-      </w:pPr>
-      <w:r>
-        <w:rPr>
-          <w:rStyle w:val="VerbatimChar"/>
-        </w:rPr>
-        <w:t xml:space="preserve">## </w:t>
-      </w:r>
-      <w:r>
-        <w:br w:type="textWrapping"/>
-      </w:r>
-      <w:r>
-        <w:rPr>
-          <w:rStyle w:val="VerbatimChar"/>
-        </w:rPr>
-        <w:t xml:space="preserve">## Attaching package: 'dplyr'</w:t>
-      </w:r>
-      <w:r>
-        <w:br w:type="textWrapping"/>
-      </w:r>
-      <w:r>
-        <w:rPr>
-          <w:rStyle w:val="VerbatimChar"/>
-        </w:rPr>
-        <w:t xml:space="preserve">## </w:t>
-      </w:r>
-      <w:r>
-        <w:br w:type="textWrapping"/>
-      </w:r>
-      <w:r>
-        <w:rPr>
-          <w:rStyle w:val="VerbatimChar"/>
-        </w:rPr>
-        <w:t xml:space="preserve">## The following object is masked from 'package:stats':</w:t>
-      </w:r>
-      <w:r>
-        <w:br w:type="textWrapping"/>
-      </w:r>
-      <w:r>
-        <w:rPr>
-          <w:rStyle w:val="VerbatimChar"/>
-        </w:rPr>
-        <w:t xml:space="preserve">## </w:t>
-      </w:r>
-      <w:r>
-        <w:br w:type="textWrapping"/>
-      </w:r>
-      <w:r>
-        <w:rPr>
-          <w:rStyle w:val="VerbatimChar"/>
-        </w:rPr>
-        <w:t xml:space="preserve">##     filter</w:t>
-      </w:r>
-      <w:r>
-        <w:br w:type="textWrapping"/>
-      </w:r>
-      <w:r>
-        <w:rPr>
-          <w:rStyle w:val="VerbatimChar"/>
-        </w:rPr>
-        <w:t xml:space="preserve">## </w:t>
-      </w:r>
-      <w:r>
-        <w:br w:type="textWrapping"/>
-      </w:r>
-      <w:r>
-        <w:rPr>
-          <w:rStyle w:val="VerbatimChar"/>
-        </w:rPr>
-        <w:t xml:space="preserve">## The following objects are masked from 'package:base':</w:t>
-      </w:r>
-      <w:r>
-        <w:br w:type="textWrapping"/>
-      </w:r>
-      <w:r>
-        <w:rPr>
-          <w:rStyle w:val="VerbatimChar"/>
-        </w:rPr>
-        <w:t xml:space="preserve">## </w:t>
-      </w:r>
-      <w:r>
-        <w:br w:type="textWrapping"/>
-      </w:r>
-      <w:r>
-        <w:rPr>
-          <w:rStyle w:val="VerbatimChar"/>
-        </w:rPr>
-        <w:t xml:space="preserve">##     intersect, setdiff, setequal, union</w:t>
+        <w:t xml:space="preserve">Percent scores for amount prepulse inhibition were calculated as %PPI = 100 * (S - PPI-S) / S. Scores closer to 0% were considered evidence of less prepulse inhibition.</w:t>
+      </w:r>
+    </w:p>
+    <w:p>
+      <w:pPr>
+        <w:pStyle w:val="Heading4"/>
+      </w:pPr>
+      <w:bookmarkStart w:id="31" w:name="results"/>
+      <w:bookmarkEnd w:id="31"/>
+      <w:r>
+        <w:rPr>
+          <w:b/>
+        </w:rPr>
+        <w:t xml:space="preserve">Results</w:t>
+      </w:r>
+    </w:p>
+    <w:p>
+      <w:pPr>
+        <w:pStyle w:val="Heading5"/>
+      </w:pPr>
+      <w:bookmarkStart w:id="32" w:name="four-platform-working-memory"/>
+      <w:bookmarkEnd w:id="32"/>
+      <w:r>
+        <w:t xml:space="preserve">Four Platform Working Memory</w:t>
+      </w:r>
+    </w:p>
+    <w:p>
+      <w:r>
+        <w:t xml:space="preserve">The learning curve, measured by WMC errors is shown in Figure 1, and the learning curve measured by RM errors is shown in Figure 2.</w:t>
       </w:r>
     </w:p>
     <w:p>
@@ -603,94 +503,6 @@
                 <pic:pic>
                   <pic:nvPicPr>
                     <pic:cNvPr descr="masters_progress_report_files/figure-docx/unnamed-chunk-2-1.png" id="0" name="Picture"/>
-                    <pic:cNvPicPr>
-                      <a:picLocks noChangeArrowheads="1" noChangeAspect="1"/>
-                    </pic:cNvPicPr>
-                  </pic:nvPicPr>
-                  <pic:blipFill>
-                    <a:blip r:embed="rId31"/>
-                    <a:stretch>
-                      <a:fillRect/>
-                    </a:stretch>
-                  </pic:blipFill>
-                  <pic:spPr bwMode="auto">
-                    <a:xfrm>
-                      <a:off x="0" y="0"/>
-                      <a:ext cx="4610100" cy="3695700"/>
-                    </a:xfrm>
-                    <a:prstGeom prst="rect">
-                      <a:avLst/>
-                    </a:prstGeom>
-                    <a:noFill/>
-                    <a:ln w="9525">
-                      <a:noFill/>
-                      <a:headEnd/>
-                      <a:tailEnd/>
-                    </a:ln>
-                  </pic:spPr>
-                </pic:pic>
-              </a:graphicData>
-            </a:graphic>
-          </wp:inline>
-        </w:drawing>
-      </w:r>
-    </w:p>
-    <w:p>
-      <w:r>
-        <w:drawing>
-          <wp:inline>
-            <wp:extent cx="4610100" cy="3695700"/>
-            <wp:effectExtent b="0" l="0" r="0" t="0"/>
-            <wp:docPr descr="" id="1" name="Picture"/>
-            <a:graphic>
-              <a:graphicData uri="http://schemas.openxmlformats.org/drawingml/2006/picture">
-                <pic:pic>
-                  <pic:nvPicPr>
-                    <pic:cNvPr descr="masters_progress_report_files/figure-docx/unnamed-chunk-3-1.png" id="0" name="Picture"/>
-                    <pic:cNvPicPr>
-                      <a:picLocks noChangeArrowheads="1" noChangeAspect="1"/>
-                    </pic:cNvPicPr>
-                  </pic:nvPicPr>
-                  <pic:blipFill>
-                    <a:blip r:embed="rId32"/>
-                    <a:stretch>
-                      <a:fillRect/>
-                    </a:stretch>
-                  </pic:blipFill>
-                  <pic:spPr bwMode="auto">
-                    <a:xfrm>
-                      <a:off x="0" y="0"/>
-                      <a:ext cx="4610100" cy="3695700"/>
-                    </a:xfrm>
-                    <a:prstGeom prst="rect">
-                      <a:avLst/>
-                    </a:prstGeom>
-                    <a:noFill/>
-                    <a:ln w="9525">
-                      <a:noFill/>
-                      <a:headEnd/>
-                      <a:tailEnd/>
-                    </a:ln>
-                  </pic:spPr>
-                </pic:pic>
-              </a:graphicData>
-            </a:graphic>
-          </wp:inline>
-        </w:drawing>
-      </w:r>
-    </w:p>
-    <w:p>
-      <w:r>
-        <w:drawing>
-          <wp:inline>
-            <wp:extent cx="4610100" cy="3695700"/>
-            <wp:effectExtent b="0" l="0" r="0" t="0"/>
-            <wp:docPr descr="" id="1" name="Picture"/>
-            <a:graphic>
-              <a:graphicData uri="http://schemas.openxmlformats.org/drawingml/2006/picture">
-                <pic:pic>
-                  <pic:nvPicPr>
-                    <pic:cNvPr descr="masters_progress_report_files/figure-docx/unnamed-chunk-4-1.png" id="0" name="Picture"/>
                     <pic:cNvPicPr>
                       <a:picLocks noChangeArrowheads="1" noChangeAspect="1"/>
                     </pic:cNvPicPr>
@@ -724,98 +536,6 @@
       </w:r>
     </w:p>
     <w:p>
-      <w:pPr>
-        <w:pStyle w:val="SourceCode"/>
-      </w:pPr>
-      <w:r>
-        <w:rPr>
-          <w:rStyle w:val="VerbatimChar"/>
-        </w:rPr>
-        <w:t xml:space="preserve">## </w:t>
-      </w:r>
-      <w:r>
-        <w:br w:type="textWrapping"/>
-      </w:r>
-      <w:r>
-        <w:rPr>
-          <w:rStyle w:val="VerbatimChar"/>
-        </w:rPr>
-        <w:t xml:space="preserve">## Error: Animal</w:t>
-      </w:r>
-      <w:r>
-        <w:br w:type="textWrapping"/>
-      </w:r>
-      <w:r>
-        <w:rPr>
-          <w:rStyle w:val="VerbatimChar"/>
-        </w:rPr>
-        <w:t xml:space="preserve">##           Df Sum Sq Mean Sq</w:t>
-      </w:r>
-      <w:r>
-        <w:br w:type="textWrapping"/>
-      </w:r>
-      <w:r>
-        <w:rPr>
-          <w:rStyle w:val="VerbatimChar"/>
-        </w:rPr>
-        <w:t xml:space="preserve">## Treatment  1 0.4511  0.4511</w:t>
-      </w:r>
-      <w:r>
-        <w:br w:type="textWrapping"/>
-      </w:r>
-      <w:r>
-        <w:rPr>
-          <w:rStyle w:val="VerbatimChar"/>
-        </w:rPr>
-        <w:t xml:space="preserve">## </w:t>
-      </w:r>
-      <w:r>
-        <w:br w:type="textWrapping"/>
-      </w:r>
-      <w:r>
-        <w:rPr>
-          <w:rStyle w:val="VerbatimChar"/>
-        </w:rPr>
-        <w:t xml:space="preserve">## Error: Within</w:t>
-      </w:r>
-      <w:r>
-        <w:br w:type="textWrapping"/>
-      </w:r>
-      <w:r>
-        <w:rPr>
-          <w:rStyle w:val="VerbatimChar"/>
-        </w:rPr>
-        <w:t xml:space="preserve">##               Df Sum Sq Mean Sq F value Pr(&gt;F)</w:t>
-      </w:r>
-      <w:r>
-        <w:br w:type="textWrapping"/>
-      </w:r>
-      <w:r>
-        <w:rPr>
-          <w:rStyle w:val="VerbatimChar"/>
-        </w:rPr>
-        <w:t xml:space="preserve">## Day            1  0.459  0.4592   0.527  0.477</w:t>
-      </w:r>
-      <w:r>
-        <w:br w:type="textWrapping"/>
-      </w:r>
-      <w:r>
-        <w:rPr>
-          <w:rStyle w:val="VerbatimChar"/>
-        </w:rPr>
-        <w:t xml:space="preserve">## Treatment:Day  1  0.848  0.8482   0.974  0.337</w:t>
-      </w:r>
-      <w:r>
-        <w:br w:type="textWrapping"/>
-      </w:r>
-      <w:r>
-        <w:rPr>
-          <w:rStyle w:val="VerbatimChar"/>
-        </w:rPr>
-        <w:t xml:space="preserve">## Residuals     18 15.675  0.8708</w:t>
-      </w:r>
-    </w:p>
-    <w:p>
       <w:r>
         <w:drawing>
           <wp:inline>
@@ -826,7 +546,7 @@
               <a:graphicData uri="http://schemas.openxmlformats.org/drawingml/2006/picture">
                 <pic:pic>
                   <pic:nvPicPr>
-                    <pic:cNvPr descr="masters_progress_report_files/figure-docx/unnamed-chunk-5-1.png" id="0" name="Picture"/>
+                    <pic:cNvPr descr="masters_progress_report_files/figure-docx/unnamed-chunk-3-1.png" id="0" name="Picture"/>
                     <pic:cNvPicPr>
                       <a:picLocks noChangeArrowheads="1" noChangeAspect="1"/>
                     </pic:cNvPicPr>
@@ -858,130 +578,60 @@
           </wp:inline>
         </w:drawing>
       </w:r>
-    </w:p>
-    <w:p>
-      <w:pPr>
-        <w:pStyle w:val="SourceCode"/>
-      </w:pPr>
-      <w:r>
-        <w:rPr>
-          <w:rStyle w:val="VerbatimChar"/>
-        </w:rPr>
-        <w:t xml:space="preserve">## </w:t>
-      </w:r>
-      <w:r>
-        <w:br w:type="textWrapping"/>
-      </w:r>
-      <w:r>
-        <w:rPr>
-          <w:rStyle w:val="VerbatimChar"/>
-        </w:rPr>
-        <w:t xml:space="preserve">## Error: Animal</w:t>
-      </w:r>
-      <w:r>
-        <w:br w:type="textWrapping"/>
-      </w:r>
-      <w:r>
-        <w:rPr>
-          <w:rStyle w:val="VerbatimChar"/>
-        </w:rPr>
-        <w:t xml:space="preserve">##           Df Sum Sq Mean Sq</w:t>
-      </w:r>
-      <w:r>
-        <w:br w:type="textWrapping"/>
-      </w:r>
-      <w:r>
-        <w:rPr>
-          <w:rStyle w:val="VerbatimChar"/>
-        </w:rPr>
-        <w:t xml:space="preserve">## Treatment  1 0.1255  0.1255</w:t>
-      </w:r>
-      <w:r>
-        <w:br w:type="textWrapping"/>
-      </w:r>
-      <w:r>
-        <w:rPr>
-          <w:rStyle w:val="VerbatimChar"/>
-        </w:rPr>
-        <w:t xml:space="preserve">## </w:t>
-      </w:r>
-      <w:r>
-        <w:br w:type="textWrapping"/>
-      </w:r>
-      <w:r>
-        <w:rPr>
-          <w:rStyle w:val="VerbatimChar"/>
-        </w:rPr>
-        <w:t xml:space="preserve">## Error: Within</w:t>
-      </w:r>
-      <w:r>
-        <w:br w:type="textWrapping"/>
-      </w:r>
-      <w:r>
-        <w:rPr>
-          <w:rStyle w:val="VerbatimChar"/>
-        </w:rPr>
-        <w:t xml:space="preserve">##               Df Sum Sq Mean Sq F value Pr(&gt;F)  </w:t>
-      </w:r>
-      <w:r>
-        <w:br w:type="textWrapping"/>
-      </w:r>
-      <w:r>
-        <w:rPr>
-          <w:rStyle w:val="VerbatimChar"/>
-        </w:rPr>
-        <w:t xml:space="preserve">## Day            1  8.793   8.793   7.044 0.0161 *</w:t>
-      </w:r>
-      <w:r>
-        <w:br w:type="textWrapping"/>
-      </w:r>
-      <w:r>
-        <w:rPr>
-          <w:rStyle w:val="VerbatimChar"/>
-        </w:rPr>
-        <w:t xml:space="preserve">## Treatment:Day  1  0.240   0.240   0.192 0.6664  </w:t>
-      </w:r>
-      <w:r>
-        <w:br w:type="textWrapping"/>
-      </w:r>
-      <w:r>
-        <w:rPr>
-          <w:rStyle w:val="VerbatimChar"/>
-        </w:rPr>
-        <w:t xml:space="preserve">## Residuals     18 22.468   1.248                 </w:t>
-      </w:r>
-      <w:r>
-        <w:br w:type="textWrapping"/>
-      </w:r>
-      <w:r>
-        <w:rPr>
-          <w:rStyle w:val="VerbatimChar"/>
-        </w:rPr>
-        <w:t xml:space="preserve">## ---</w:t>
-      </w:r>
-      <w:r>
-        <w:br w:type="textWrapping"/>
-      </w:r>
-      <w:r>
-        <w:rPr>
-          <w:rStyle w:val="VerbatimChar"/>
-        </w:rPr>
-        <w:t xml:space="preserve">## Signif. codes:  0 '***' 0.001 '**' 0.01 '*' 0.05 '.' 0.1 ' ' 1</w:t>
-      </w:r>
-    </w:p>
-    <w:p>
-      <w:r>
-        <w:t xml:space="preserve">This next set of analyses comes from averaging the data by treatment per day. Each treatment (SEA or Saline) has 1 point per day. That point is the average of all of the measures made for the animals of that treatment that day.</w:t>
-      </w:r>
-    </w:p>
-    <w:p>
-      <w:pPr>
-        <w:pStyle w:val="Heading1"/>
-      </w:pPr>
-      <w:bookmarkStart w:id="35" w:name="females---average-distance-traveled"/>
-      <w:bookmarkEnd w:id="35"/>
-      <w:r>
-        <w:t xml:space="preserve">Females - Average Distance Traveled</w:t>
+      <w:r>
+        <w:t xml:space="preserve"> </w:t>
+      </w:r>
+      <w:r>
+        <w:t xml:space="preserve">One-between (treatment) and one-within (Day) repeated measures ANOVAs revealed a main effect of Day for Reference Memory errors (F(1, 18) = 7.04, p &lt; 0.05), but not for Working Memory Correct errors (F(1, 18) = 0.53, p &gt; 0.05). We did not detect a statisticly significant effect of treatment in either WMC errors or RM errors (F(1, 18) = 0.974 and 0.666, respectively; ps &gt; 0.05).</w:t>
+      </w:r>
+    </w:p>
+    <w:p>
+      <w:r>
+        <w:t xml:space="preserve">To further investigate the learning curves, we analyzed the data trial-by-trial. Figure 3 shows the mean number of WMC errors by trial across days, and figure 4 shows the mean number of RM errors.</w:t>
+      </w:r>
+    </w:p>
+    <w:p>
+      <w:r>
+        <w:drawing>
+          <wp:inline>
+            <wp:extent cx="4610100" cy="3695700"/>
+            <wp:effectExtent b="0" l="0" r="0" t="0"/>
+            <wp:docPr descr="" id="1" name="Picture"/>
+            <a:graphic>
+              <a:graphicData uri="http://schemas.openxmlformats.org/drawingml/2006/picture">
+                <pic:pic>
+                  <pic:nvPicPr>
+                    <pic:cNvPr descr="masters_progress_report_files/figure-docx/unnamed-chunk-6-1.png" id="0" name="Picture"/>
+                    <pic:cNvPicPr>
+                      <a:picLocks noChangeArrowheads="1" noChangeAspect="1"/>
+                    </pic:cNvPicPr>
+                  </pic:nvPicPr>
+                  <pic:blipFill>
+                    <a:blip r:embed="rId35"/>
+                    <a:stretch>
+                      <a:fillRect/>
+                    </a:stretch>
+                  </pic:blipFill>
+                  <pic:spPr bwMode="auto">
+                    <a:xfrm>
+                      <a:off x="0" y="0"/>
+                      <a:ext cx="4610100" cy="3695700"/>
+                    </a:xfrm>
+                    <a:prstGeom prst="rect">
+                      <a:avLst/>
+                    </a:prstGeom>
+                    <a:noFill/>
+                    <a:ln w="9525">
+                      <a:noFill/>
+                      <a:headEnd/>
+                      <a:tailEnd/>
+                    </a:ln>
+                  </pic:spPr>
+                </pic:pic>
+              </a:graphicData>
+            </a:graphic>
+          </wp:inline>
+        </w:drawing>
       </w:r>
     </w:p>
     <w:p>
@@ -1027,134 +677,141 @@
           </wp:inline>
         </w:drawing>
       </w:r>
-    </w:p>
-    <w:p>
-      <w:pPr>
-        <w:pStyle w:val="SourceCode"/>
-      </w:pPr>
-      <w:r>
-        <w:rPr>
-          <w:rStyle w:val="VerbatimChar"/>
-        </w:rPr>
-        <w:t xml:space="preserve">## </w:t>
-      </w:r>
-      <w:r>
-        <w:br w:type="textWrapping"/>
-      </w:r>
-      <w:r>
-        <w:rPr>
-          <w:rStyle w:val="VerbatimChar"/>
-        </w:rPr>
-        <w:t xml:space="preserve">## Error: Animal</w:t>
-      </w:r>
-      <w:r>
-        <w:br w:type="textWrapping"/>
-      </w:r>
-      <w:r>
-        <w:rPr>
-          <w:rStyle w:val="VerbatimChar"/>
-        </w:rPr>
-        <w:t xml:space="preserve">##           Df Sum Sq Mean Sq</w:t>
-      </w:r>
-      <w:r>
-        <w:br w:type="textWrapping"/>
-      </w:r>
-      <w:r>
-        <w:rPr>
-          <w:rStyle w:val="VerbatimChar"/>
-        </w:rPr>
-        <w:t xml:space="preserve">## Treatment  1 0.3626  0.3626</w:t>
-      </w:r>
-      <w:r>
-        <w:br w:type="textWrapping"/>
-      </w:r>
-      <w:r>
-        <w:rPr>
-          <w:rStyle w:val="VerbatimChar"/>
-        </w:rPr>
-        <w:t xml:space="preserve">## </w:t>
-      </w:r>
-      <w:r>
-        <w:br w:type="textWrapping"/>
-      </w:r>
-      <w:r>
-        <w:rPr>
-          <w:rStyle w:val="VerbatimChar"/>
-        </w:rPr>
-        <w:t xml:space="preserve">## Error: Within</w:t>
-      </w:r>
-      <w:r>
-        <w:br w:type="textWrapping"/>
-      </w:r>
-      <w:r>
-        <w:rPr>
-          <w:rStyle w:val="VerbatimChar"/>
-        </w:rPr>
-        <w:t xml:space="preserve">##               Df Sum Sq Mean Sq F value  Pr(&gt;F)   </w:t>
-      </w:r>
-      <w:r>
-        <w:br w:type="textWrapping"/>
-      </w:r>
-      <w:r>
-        <w:rPr>
-          <w:rStyle w:val="VerbatimChar"/>
-        </w:rPr>
-        <w:t xml:space="preserve">## Treatment      1   4.65   4.652   3.689 0.05820 . </w:t>
-      </w:r>
-      <w:r>
-        <w:br w:type="textWrapping"/>
-      </w:r>
-      <w:r>
-        <w:rPr>
-          <w:rStyle w:val="VerbatimChar"/>
-        </w:rPr>
-        <w:t xml:space="preserve">## Day            1   9.29   9.293   7.370 0.00806 **</w:t>
-      </w:r>
-      <w:r>
-        <w:br w:type="textWrapping"/>
-      </w:r>
-      <w:r>
-        <w:rPr>
-          <w:rStyle w:val="VerbatimChar"/>
-        </w:rPr>
-        <w:t xml:space="preserve">## Treatment:Day  1   0.02   0.015   0.012 0.91276   </w:t>
-      </w:r>
-      <w:r>
-        <w:br w:type="textWrapping"/>
-      </w:r>
-      <w:r>
-        <w:rPr>
-          <w:rStyle w:val="VerbatimChar"/>
-        </w:rPr>
-        <w:t xml:space="preserve">## Residuals     83 104.65   1.261                   </w:t>
-      </w:r>
-      <w:r>
-        <w:br w:type="textWrapping"/>
-      </w:r>
-      <w:r>
-        <w:rPr>
-          <w:rStyle w:val="VerbatimChar"/>
-        </w:rPr>
-        <w:t xml:space="preserve">## ---</w:t>
-      </w:r>
-      <w:r>
-        <w:br w:type="textWrapping"/>
-      </w:r>
-      <w:r>
-        <w:rPr>
-          <w:rStyle w:val="VerbatimChar"/>
-        </w:rPr>
-        <w:t xml:space="preserve">## Signif. codes:  0 '***' 0.001 '**' 0.01 '*' 0.05 '.' 0.1 ' ' 1</w:t>
+      <w:r>
+        <w:t xml:space="preserve"> </w:t>
+      </w:r>
+      <w:r>
+        <w:t xml:space="preserve">Animals make significantly more WMC errors (F(1, 92) = 265.78, p &lt; 0.001) and RM errors (F(1, 92) = 121.51, p &lt; 0.001) on trial 4 of a test day.</w:t>
+      </w:r>
+    </w:p>
+    <w:p>
+      <w:pPr>
+        <w:pStyle w:val="Heading5"/>
+      </w:pPr>
+      <w:bookmarkStart w:id="37" w:name="single-platform-spatial-navigation"/>
+      <w:bookmarkEnd w:id="37"/>
+      <w:r>
+        <w:t xml:space="preserve">Single Platform Spatial Navigation</w:t>
+      </w:r>
+    </w:p>
+    <w:p>
+      <w:r>
+        <w:t xml:space="preserve">To investigate if our animals from treated mothers were able to learn to spatially navigate the wRAM using extramaze cues, we tested a 33 animals (22 males, 11 females) in the single platform water radial arm maze. Males and females were run in two separate experiments and are reported separately.</w:t>
+      </w:r>
+    </w:p>
+    <w:p>
+      <w:r>
+        <w:t xml:space="preserve">This is the first pass at analyzing the wRAM working memory protocol in R. Things to do:</w:t>
+      </w:r>
+      <w:r>
+        <w:t xml:space="preserve"> </w:t>
+      </w:r>
+      <w:r>
+        <w:t xml:space="preserve"> </w:t>
+      </w:r>
+      <w:r>
+        <w:t xml:space="preserve">Methods:</w:t>
+      </w:r>
+      <w:r>
+        <w:t xml:space="preserve"> </w:t>
+      </w:r>
+      <w:r>
+        <w:t xml:space="preserve"> </w:t>
+      </w:r>
+      <w:r>
+        <w:t xml:space="preserve">3) Chronic Stress</w:t>
+      </w:r>
+      <w:r>
+        <w:t xml:space="preserve"> </w:t>
+      </w:r>
+      <w:r>
+        <w:t xml:space="preserve"> </w:t>
+      </w:r>
+      <w:r>
+        <w:t xml:space="preserve">6) Elevated Plus Maze</w:t>
+      </w:r>
+      <w:r>
+        <w:t xml:space="preserve"> </w:t>
+      </w:r>
+      <w:r>
+        <w:t xml:space="preserve"> </w:t>
+      </w:r>
+      <w:r>
+        <w:t xml:space="preserve">7) Open Field / Novel Object</w:t>
+      </w:r>
+      <w:r>
+        <w:t xml:space="preserve"> </w:t>
+      </w:r>
+    </w:p>
+    <w:p>
+      <w:r>
+        <w:t xml:space="preserve">Results:</w:t>
+      </w:r>
+      <w:r>
+        <w:t xml:space="preserve"> </w:t>
+      </w:r>
+      <w:r>
+        <w:t xml:space="preserve"> </w:t>
+      </w:r>
+      <w:r>
+        <w:t xml:space="preserve">- working memory 4 platform wRAM</w:t>
+      </w:r>
+      <w:r>
+        <w:t xml:space="preserve"> </w:t>
+      </w:r>
+      <w:r>
+        <w:t xml:space="preserve"> </w:t>
+      </w:r>
+      <w:r>
+        <w:t xml:space="preserve">- spatial learning 1 platform wRAM</w:t>
+      </w:r>
+      <w:r>
+        <w:t xml:space="preserve"> </w:t>
+      </w:r>
+      <w:r>
+        <w:t xml:space="preserve"> </w:t>
+      </w:r>
+      <w:r>
+        <w:t xml:space="preserve">- low-grade chronic stress: body weight, EPM, OF, PPI</w:t>
+      </w:r>
+      <w:r>
+        <w:t xml:space="preserve"> </w:t>
+      </w:r>
+      <w:r>
+        <w:t xml:space="preserve"> </w:t>
+      </w:r>
+      <w:r>
+        <w:t xml:space="preserve">- severe chronic stress: body weight, EPM, OF, PPI</w:t>
+      </w:r>
+      <w:r>
+        <w:t xml:space="preserve"> </w:t>
+      </w:r>
+      <w:r>
+        <w:t xml:space="preserve"> </w:t>
+      </w:r>
+      <w:r>
+        <w:t xml:space="preserve"> </w:t>
+      </w:r>
+      <w:r>
+        <w:t xml:space="preserve"> </w:t>
+      </w:r>
+      <w:r>
+        <w:t xml:space="preserve">Future plans</w:t>
+      </w:r>
+    </w:p>
+    <w:p>
+      <w:r>
+        <w:t xml:space="preserve">This next set of analyses comes from averaging the data by treatment per day. Each treatment (SEA or Saline) has 1 point per day. That point is the average of all of the measures made for the animals of that treatment that day.</w:t>
       </w:r>
     </w:p>
     <w:p>
       <w:pPr>
         <w:pStyle w:val="Heading1"/>
       </w:pPr>
-      <w:bookmarkStart w:id="37" w:name="females---average-latency-to-find-platform"/>
-      <w:bookmarkEnd w:id="37"/>
-      <w:r>
-        <w:t xml:space="preserve">Females - Average latency to find platform</w:t>
+      <w:bookmarkStart w:id="38" w:name="females---average-distance-traveled"/>
+      <w:bookmarkEnd w:id="38"/>
+      <w:r>
+        <w:t xml:space="preserve">Females - Average Distance Traveled</w:t>
       </w:r>
     </w:p>
     <w:p>
@@ -1168,13 +825,13 @@
               <a:graphicData uri="http://schemas.openxmlformats.org/drawingml/2006/picture">
                 <pic:pic>
                   <pic:nvPicPr>
-                    <pic:cNvPr descr="masters_progress_report_files/figure-docx/unnamed-chunk-8-1.png" id="0" name="Picture"/>
+                    <pic:cNvPr descr="masters_progress_report_files/figure-docx/unnamed-chunk-10-1.png" id="0" name="Picture"/>
                     <pic:cNvPicPr>
                       <a:picLocks noChangeArrowheads="1" noChangeAspect="1"/>
                     </pic:cNvPicPr>
                   </pic:nvPicPr>
                   <pic:blipFill>
-                    <a:blip r:embed="rId38"/>
+                    <a:blip r:embed="rId39"/>
                     <a:stretch>
                       <a:fillRect/>
                     </a:stretch>
@@ -1236,7 +893,7 @@
         <w:rPr>
           <w:rStyle w:val="VerbatimChar"/>
         </w:rPr>
-        <w:t xml:space="preserve">## Treatment  1  70.38   70.38</w:t>
+        <w:t xml:space="preserve">## Treatment  1 0.3626  0.3626</w:t>
       </w:r>
       <w:r>
         <w:br w:type="textWrapping"/>
@@ -1263,43 +920,43 @@
         <w:rPr>
           <w:rStyle w:val="VerbatimChar"/>
         </w:rPr>
-        <w:t xml:space="preserve">##               Df Sum Sq Mean Sq F value   Pr(&gt;F)    </w:t>
-      </w:r>
-      <w:r>
-        <w:br w:type="textWrapping"/>
-      </w:r>
-      <w:r>
-        <w:rPr>
-          <w:rStyle w:val="VerbatimChar"/>
-        </w:rPr>
-        <w:t xml:space="preserve">## Treatment      1   1481  1481.5   6.564 0.012213 *  </w:t>
-      </w:r>
-      <w:r>
-        <w:br w:type="textWrapping"/>
-      </w:r>
-      <w:r>
-        <w:rPr>
-          <w:rStyle w:val="VerbatimChar"/>
-        </w:rPr>
-        <w:t xml:space="preserve">## Day            1   2880  2879.5  12.758 0.000593 ***</w:t>
-      </w:r>
-      <w:r>
-        <w:br w:type="textWrapping"/>
-      </w:r>
-      <w:r>
-        <w:rPr>
-          <w:rStyle w:val="VerbatimChar"/>
-        </w:rPr>
-        <w:t xml:space="preserve">## Treatment:Day  1    238   238.4   1.056 0.307028    </w:t>
-      </w:r>
-      <w:r>
-        <w:br w:type="textWrapping"/>
-      </w:r>
-      <w:r>
-        <w:rPr>
-          <w:rStyle w:val="VerbatimChar"/>
-        </w:rPr>
-        <w:t xml:space="preserve">## Residuals     83  18733   225.7                     </w:t>
+        <w:t xml:space="preserve">##               Df Sum Sq Mean Sq F value  Pr(&gt;F)   </w:t>
+      </w:r>
+      <w:r>
+        <w:br w:type="textWrapping"/>
+      </w:r>
+      <w:r>
+        <w:rPr>
+          <w:rStyle w:val="VerbatimChar"/>
+        </w:rPr>
+        <w:t xml:space="preserve">## Treatment      1   4.65   4.652   3.689 0.05820 . </w:t>
+      </w:r>
+      <w:r>
+        <w:br w:type="textWrapping"/>
+      </w:r>
+      <w:r>
+        <w:rPr>
+          <w:rStyle w:val="VerbatimChar"/>
+        </w:rPr>
+        <w:t xml:space="preserve">## Day            1   9.29   9.293   7.370 0.00806 **</w:t>
+      </w:r>
+      <w:r>
+        <w:br w:type="textWrapping"/>
+      </w:r>
+      <w:r>
+        <w:rPr>
+          <w:rStyle w:val="VerbatimChar"/>
+        </w:rPr>
+        <w:t xml:space="preserve">## Treatment:Day  1   0.02   0.015   0.012 0.91276   </w:t>
+      </w:r>
+      <w:r>
+        <w:br w:type="textWrapping"/>
+      </w:r>
+      <w:r>
+        <w:rPr>
+          <w:rStyle w:val="VerbatimChar"/>
+        </w:rPr>
+        <w:t xml:space="preserve">## Residuals     83 104.65   1.261                   </w:t>
       </w:r>
       <w:r>
         <w:br w:type="textWrapping"/>
@@ -1324,10 +981,10 @@
       <w:pPr>
         <w:pStyle w:val="Heading1"/>
       </w:pPr>
-      <w:bookmarkStart w:id="39" w:name="males---average-distance-traveled"/>
-      <w:bookmarkEnd w:id="39"/>
-      <w:r>
-        <w:t xml:space="preserve">Males - Average Distance Traveled</w:t>
+      <w:bookmarkStart w:id="40" w:name="females---average-latency-to-find-platform"/>
+      <w:bookmarkEnd w:id="40"/>
+      <w:r>
+        <w:t xml:space="preserve">Females - Average latency to find platform</w:t>
       </w:r>
     </w:p>
     <w:p>
@@ -1341,13 +998,13 @@
               <a:graphicData uri="http://schemas.openxmlformats.org/drawingml/2006/picture">
                 <pic:pic>
                   <pic:nvPicPr>
-                    <pic:cNvPr descr="masters_progress_report_files/figure-docx/unnamed-chunk-9-1.png" id="0" name="Picture"/>
+                    <pic:cNvPr descr="masters_progress_report_files/figure-docx/unnamed-chunk-11-1.png" id="0" name="Picture"/>
                     <pic:cNvPicPr>
                       <a:picLocks noChangeArrowheads="1" noChangeAspect="1"/>
                     </pic:cNvPicPr>
                   </pic:nvPicPr>
                   <pic:blipFill>
-                    <a:blip r:embed="rId40"/>
+                    <a:blip r:embed="rId41"/>
                     <a:stretch>
                       <a:fillRect/>
                     </a:stretch>
@@ -1409,7 +1066,7 @@
         <w:rPr>
           <w:rStyle w:val="VerbatimChar"/>
         </w:rPr>
-        <w:t xml:space="preserve">## Treatment  1  2.326   2.326</w:t>
+        <w:t xml:space="preserve">## Treatment  1  70.38   70.38</w:t>
       </w:r>
       <w:r>
         <w:br w:type="textWrapping"/>
@@ -1436,43 +1093,43 @@
         <w:rPr>
           <w:rStyle w:val="VerbatimChar"/>
         </w:rPr>
-        <w:t xml:space="preserve">##                Df Sum Sq Mean Sq F value   Pr(&gt;F)    </w:t>
-      </w:r>
-      <w:r>
-        <w:br w:type="textWrapping"/>
-      </w:r>
-      <w:r>
-        <w:rPr>
-          <w:rStyle w:val="VerbatimChar"/>
-        </w:rPr>
-        <w:t xml:space="preserve">## Treatment       1   3.27    3.27   2.091    0.150    </w:t>
-      </w:r>
-      <w:r>
-        <w:br w:type="textWrapping"/>
-      </w:r>
-      <w:r>
-        <w:rPr>
-          <w:rStyle w:val="VerbatimChar"/>
-        </w:rPr>
-        <w:t xml:space="preserve">## Day             1 110.07  110.07  70.322 3.53e-14 ***</w:t>
-      </w:r>
-      <w:r>
-        <w:br w:type="textWrapping"/>
-      </w:r>
-      <w:r>
-        <w:rPr>
-          <w:rStyle w:val="VerbatimChar"/>
-        </w:rPr>
-        <w:t xml:space="preserve">## Treatment:Day   1   0.98    0.98   0.628    0.429    </w:t>
-      </w:r>
-      <w:r>
-        <w:br w:type="textWrapping"/>
-      </w:r>
-      <w:r>
-        <w:rPr>
-          <w:rStyle w:val="VerbatimChar"/>
-        </w:rPr>
-        <w:t xml:space="preserve">## Residuals     149 233.23    1.57                     </w:t>
+        <w:t xml:space="preserve">##               Df Sum Sq Mean Sq F value   Pr(&gt;F)    </w:t>
+      </w:r>
+      <w:r>
+        <w:br w:type="textWrapping"/>
+      </w:r>
+      <w:r>
+        <w:rPr>
+          <w:rStyle w:val="VerbatimChar"/>
+        </w:rPr>
+        <w:t xml:space="preserve">## Treatment      1   1481  1481.5   6.564 0.012213 *  </w:t>
+      </w:r>
+      <w:r>
+        <w:br w:type="textWrapping"/>
+      </w:r>
+      <w:r>
+        <w:rPr>
+          <w:rStyle w:val="VerbatimChar"/>
+        </w:rPr>
+        <w:t xml:space="preserve">## Day            1   2880  2879.5  12.758 0.000593 ***</w:t>
+      </w:r>
+      <w:r>
+        <w:br w:type="textWrapping"/>
+      </w:r>
+      <w:r>
+        <w:rPr>
+          <w:rStyle w:val="VerbatimChar"/>
+        </w:rPr>
+        <w:t xml:space="preserve">## Treatment:Day  1    238   238.4   1.056 0.307028    </w:t>
+      </w:r>
+      <w:r>
+        <w:br w:type="textWrapping"/>
+      </w:r>
+      <w:r>
+        <w:rPr>
+          <w:rStyle w:val="VerbatimChar"/>
+        </w:rPr>
+        <w:t xml:space="preserve">## Residuals     83  18733   225.7                     </w:t>
       </w:r>
       <w:r>
         <w:br w:type="textWrapping"/>
@@ -1497,10 +1154,10 @@
       <w:pPr>
         <w:pStyle w:val="Heading1"/>
       </w:pPr>
-      <w:bookmarkStart w:id="41" w:name="males---average-latency-to-find-platform"/>
-      <w:bookmarkEnd w:id="41"/>
-      <w:r>
-        <w:t xml:space="preserve">Males - Average latency to find platform</w:t>
+      <w:bookmarkStart w:id="42" w:name="males---average-distance-traveled"/>
+      <w:bookmarkEnd w:id="42"/>
+      <w:r>
+        <w:t xml:space="preserve">Males - Average Distance Traveled</w:t>
       </w:r>
     </w:p>
     <w:p>
@@ -1514,13 +1171,13 @@
               <a:graphicData uri="http://schemas.openxmlformats.org/drawingml/2006/picture">
                 <pic:pic>
                   <pic:nvPicPr>
-                    <pic:cNvPr descr="masters_progress_report_files/figure-docx/unnamed-chunk-10-1.png" id="0" name="Picture"/>
+                    <pic:cNvPr descr="masters_progress_report_files/figure-docx/unnamed-chunk-12-1.png" id="0" name="Picture"/>
                     <pic:cNvPicPr>
                       <a:picLocks noChangeArrowheads="1" noChangeAspect="1"/>
                     </pic:cNvPicPr>
                   </pic:nvPicPr>
                   <pic:blipFill>
-                    <a:blip r:embed="rId42"/>
+                    <a:blip r:embed="rId43"/>
                     <a:stretch>
                       <a:fillRect/>
                     </a:stretch>
@@ -1582,6 +1239,179 @@
         <w:rPr>
           <w:rStyle w:val="VerbatimChar"/>
         </w:rPr>
+        <w:t xml:space="preserve">## Treatment  1  2.326   2.326</w:t>
+      </w:r>
+      <w:r>
+        <w:br w:type="textWrapping"/>
+      </w:r>
+      <w:r>
+        <w:rPr>
+          <w:rStyle w:val="VerbatimChar"/>
+        </w:rPr>
+        <w:t xml:space="preserve">## </w:t>
+      </w:r>
+      <w:r>
+        <w:br w:type="textWrapping"/>
+      </w:r>
+      <w:r>
+        <w:rPr>
+          <w:rStyle w:val="VerbatimChar"/>
+        </w:rPr>
+        <w:t xml:space="preserve">## Error: Within</w:t>
+      </w:r>
+      <w:r>
+        <w:br w:type="textWrapping"/>
+      </w:r>
+      <w:r>
+        <w:rPr>
+          <w:rStyle w:val="VerbatimChar"/>
+        </w:rPr>
+        <w:t xml:space="preserve">##                Df Sum Sq Mean Sq F value   Pr(&gt;F)    </w:t>
+      </w:r>
+      <w:r>
+        <w:br w:type="textWrapping"/>
+      </w:r>
+      <w:r>
+        <w:rPr>
+          <w:rStyle w:val="VerbatimChar"/>
+        </w:rPr>
+        <w:t xml:space="preserve">## Treatment       1   3.27    3.27   2.091    0.150    </w:t>
+      </w:r>
+      <w:r>
+        <w:br w:type="textWrapping"/>
+      </w:r>
+      <w:r>
+        <w:rPr>
+          <w:rStyle w:val="VerbatimChar"/>
+        </w:rPr>
+        <w:t xml:space="preserve">## Day             1 110.07  110.07  70.322 3.53e-14 ***</w:t>
+      </w:r>
+      <w:r>
+        <w:br w:type="textWrapping"/>
+      </w:r>
+      <w:r>
+        <w:rPr>
+          <w:rStyle w:val="VerbatimChar"/>
+        </w:rPr>
+        <w:t xml:space="preserve">## Treatment:Day   1   0.98    0.98   0.628    0.429    </w:t>
+      </w:r>
+      <w:r>
+        <w:br w:type="textWrapping"/>
+      </w:r>
+      <w:r>
+        <w:rPr>
+          <w:rStyle w:val="VerbatimChar"/>
+        </w:rPr>
+        <w:t xml:space="preserve">## Residuals     149 233.23    1.57                     </w:t>
+      </w:r>
+      <w:r>
+        <w:br w:type="textWrapping"/>
+      </w:r>
+      <w:r>
+        <w:rPr>
+          <w:rStyle w:val="VerbatimChar"/>
+        </w:rPr>
+        <w:t xml:space="preserve">## ---</w:t>
+      </w:r>
+      <w:r>
+        <w:br w:type="textWrapping"/>
+      </w:r>
+      <w:r>
+        <w:rPr>
+          <w:rStyle w:val="VerbatimChar"/>
+        </w:rPr>
+        <w:t xml:space="preserve">## Signif. codes:  0 '***' 0.001 '**' 0.01 '*' 0.05 '.' 0.1 ' ' 1</w:t>
+      </w:r>
+    </w:p>
+    <w:p>
+      <w:pPr>
+        <w:pStyle w:val="Heading1"/>
+      </w:pPr>
+      <w:bookmarkStart w:id="44" w:name="males---average-latency-to-find-platform"/>
+      <w:bookmarkEnd w:id="44"/>
+      <w:r>
+        <w:t xml:space="preserve">Males - Average latency to find platform</w:t>
+      </w:r>
+    </w:p>
+    <w:p>
+      <w:r>
+        <w:drawing>
+          <wp:inline>
+            <wp:extent cx="4610100" cy="3695700"/>
+            <wp:effectExtent b="0" l="0" r="0" t="0"/>
+            <wp:docPr descr="" id="1" name="Picture"/>
+            <a:graphic>
+              <a:graphicData uri="http://schemas.openxmlformats.org/drawingml/2006/picture">
+                <pic:pic>
+                  <pic:nvPicPr>
+                    <pic:cNvPr descr="masters_progress_report_files/figure-docx/unnamed-chunk-13-1.png" id="0" name="Picture"/>
+                    <pic:cNvPicPr>
+                      <a:picLocks noChangeArrowheads="1" noChangeAspect="1"/>
+                    </pic:cNvPicPr>
+                  </pic:nvPicPr>
+                  <pic:blipFill>
+                    <a:blip r:embed="rId45"/>
+                    <a:stretch>
+                      <a:fillRect/>
+                    </a:stretch>
+                  </pic:blipFill>
+                  <pic:spPr bwMode="auto">
+                    <a:xfrm>
+                      <a:off x="0" y="0"/>
+                      <a:ext cx="4610100" cy="3695700"/>
+                    </a:xfrm>
+                    <a:prstGeom prst="rect">
+                      <a:avLst/>
+                    </a:prstGeom>
+                    <a:noFill/>
+                    <a:ln w="9525">
+                      <a:noFill/>
+                      <a:headEnd/>
+                      <a:tailEnd/>
+                    </a:ln>
+                  </pic:spPr>
+                </pic:pic>
+              </a:graphicData>
+            </a:graphic>
+          </wp:inline>
+        </w:drawing>
+      </w:r>
+    </w:p>
+    <w:p>
+      <w:pPr>
+        <w:pStyle w:val="SourceCode"/>
+      </w:pPr>
+      <w:r>
+        <w:rPr>
+          <w:rStyle w:val="VerbatimChar"/>
+        </w:rPr>
+        <w:t xml:space="preserve">## </w:t>
+      </w:r>
+      <w:r>
+        <w:br w:type="textWrapping"/>
+      </w:r>
+      <w:r>
+        <w:rPr>
+          <w:rStyle w:val="VerbatimChar"/>
+        </w:rPr>
+        <w:t xml:space="preserve">## Error: Animal</w:t>
+      </w:r>
+      <w:r>
+        <w:br w:type="textWrapping"/>
+      </w:r>
+      <w:r>
+        <w:rPr>
+          <w:rStyle w:val="VerbatimChar"/>
+        </w:rPr>
+        <w:t xml:space="preserve">##           Df Sum Sq Mean Sq</w:t>
+      </w:r>
+      <w:r>
+        <w:br w:type="textWrapping"/>
+      </w:r>
+      <w:r>
+        <w:rPr>
+          <w:rStyle w:val="VerbatimChar"/>
+        </w:rPr>
         <w:t xml:space="preserve">## Treatment  1  841.1   841.1</w:t>
       </w:r>
       <w:r>
@@ -1759,7 +1589,7 @@
     </w:lvl>
   </w:abstractNum>
   <w:abstractNum w:abstractNumId="990">
-    <w:nsid w:val="e43c3611"/>
+    <w:nsid w:val="f67159d9"/>
     <w:multiLevelType w:val="multilevel"/>
     <w:lvl w:ilvl="0">
       <w:numFmt w:val="bullet"/>

--- a/masters_progress_report.docx
+++ b/masters_progress_report.docx
@@ -582,7 +582,7 @@
         <w:t xml:space="preserve"> </w:t>
       </w:r>
       <w:r>
-        <w:t xml:space="preserve">One-between (treatment) and one-within (Day) repeated measures ANOVAs revealed a main effect of Day for Reference Memory errors (F(1, 18) = 7.04, p &lt; 0.05), but not for Working Memory Correct errors (F(1, 18) = 0.53, p &gt; 0.05). We did not detect a statisticly significant effect of treatment in either WMC errors or RM errors (F(1, 18) = 0.974 and 0.666, respectively; ps &gt; 0.05).</w:t>
+        <w:t xml:space="preserve">One-between (treatment) and one-within (Day) repeated measures ANOVAs revealed a main effect of Treatment for Working Memory Correct errors (F(1, 257) = 5057, p &lt; 0.05), but not for Reference Memory errors (F(1, 257) = 0.98, p &gt; 0.05). We found a significant main effect of Day for Reference Memory errors (F(1, 257) = 16.36, P &lt; 0.001), but not for Working Memory Correct errors (F(1, 257) = 0.06, p &gt; 0.05). We did not detect an interaction between Treatment and Day in our collected data.</w:t>
       </w:r>
     </w:p>
     <w:p>
@@ -698,120 +698,31 @@
       <w:r>
         <w:t xml:space="preserve">To investigate if our animals from treated mothers were able to learn to spatially navigate the wRAM using extramaze cues, we tested a 33 animals (22 males, 11 females) in the single platform water radial arm maze. Males and females were run in two separate experiments and are reported separately.</w:t>
       </w:r>
-    </w:p>
-    <w:p>
-      <w:r>
-        <w:t xml:space="preserve">This is the first pass at analyzing the wRAM working memory protocol in R. Things to do:</w:t>
-      </w:r>
-      <w:r>
-        <w:t xml:space="preserve"> </w:t>
-      </w:r>
-      <w:r>
-        <w:t xml:space="preserve"> </w:t>
-      </w:r>
-      <w:r>
-        <w:t xml:space="preserve">Methods:</w:t>
-      </w:r>
-      <w:r>
-        <w:t xml:space="preserve"> </w:t>
-      </w:r>
-      <w:r>
-        <w:t xml:space="preserve"> </w:t>
-      </w:r>
-      <w:r>
-        <w:t xml:space="preserve">3) Chronic Stress</w:t>
-      </w:r>
-      <w:r>
-        <w:t xml:space="preserve"> </w:t>
-      </w:r>
-      <w:r>
-        <w:t xml:space="preserve"> </w:t>
-      </w:r>
-      <w:r>
-        <w:t xml:space="preserve">6) Elevated Plus Maze</w:t>
-      </w:r>
-      <w:r>
-        <w:t xml:space="preserve"> </w:t>
-      </w:r>
-      <w:r>
-        <w:t xml:space="preserve"> </w:t>
-      </w:r>
-      <w:r>
-        <w:t xml:space="preserve">7) Open Field / Novel Object</w:t>
-      </w:r>
-      <w:r>
-        <w:t xml:space="preserve"> </w:t>
-      </w:r>
-    </w:p>
-    <w:p>
-      <w:r>
-        <w:t xml:space="preserve">Results:</w:t>
-      </w:r>
-      <w:r>
-        <w:t xml:space="preserve"> </w:t>
-      </w:r>
-      <w:r>
-        <w:t xml:space="preserve"> </w:t>
-      </w:r>
-      <w:r>
-        <w:t xml:space="preserve">- working memory 4 platform wRAM</w:t>
-      </w:r>
-      <w:r>
-        <w:t xml:space="preserve"> </w:t>
-      </w:r>
-      <w:r>
-        <w:t xml:space="preserve"> </w:t>
-      </w:r>
-      <w:r>
-        <w:t xml:space="preserve">- spatial learning 1 platform wRAM</w:t>
-      </w:r>
-      <w:r>
-        <w:t xml:space="preserve"> </w:t>
-      </w:r>
-      <w:r>
-        <w:t xml:space="preserve"> </w:t>
-      </w:r>
-      <w:r>
-        <w:t xml:space="preserve">- low-grade chronic stress: body weight, EPM, OF, PPI</w:t>
-      </w:r>
-      <w:r>
-        <w:t xml:space="preserve"> </w:t>
-      </w:r>
-      <w:r>
-        <w:t xml:space="preserve"> </w:t>
-      </w:r>
-      <w:r>
-        <w:t xml:space="preserve">- severe chronic stress: body weight, EPM, OF, PPI</w:t>
-      </w:r>
-      <w:r>
-        <w:t xml:space="preserve"> </w:t>
-      </w:r>
-      <w:r>
-        <w:t xml:space="preserve"> </w:t>
-      </w:r>
-      <w:r>
-        <w:t xml:space="preserve"> </w:t>
-      </w:r>
-      <w:r>
-        <w:t xml:space="preserve"> </w:t>
-      </w:r>
-      <w:r>
-        <w:t xml:space="preserve">Future plans</w:t>
-      </w:r>
-    </w:p>
-    <w:p>
-      <w:r>
-        <w:t xml:space="preserve">This next set of analyses comes from averaging the data by treatment per day. Each treatment (SEA or Saline) has 1 point per day. That point is the average of all of the measures made for the animals of that treatment that day.</w:t>
-      </w:r>
-    </w:p>
-    <w:p>
-      <w:pPr>
-        <w:pStyle w:val="Heading1"/>
-      </w:pPr>
-      <w:bookmarkStart w:id="38" w:name="females---average-distance-traveled"/>
-      <w:bookmarkEnd w:id="38"/>
-      <w:r>
-        <w:t xml:space="preserve">Females - Average Distance Traveled</w:t>
+      <w:r>
+        <w:t xml:space="preserve"> </w:t>
+      </w:r>
+      <w:r>
+        <w:t xml:space="preserve"> </w:t>
+      </w:r>
+    </w:p>
+    <w:p>
+      <w:r>
+        <w:rPr>
+          <w:b/>
+        </w:rPr>
+        <w:t xml:space="preserve">Males</w:t>
+      </w:r>
+      <w:r>
+        <w:t xml:space="preserve">.</w:t>
+      </w:r>
+      <w:r>
+        <w:t xml:space="preserve"> </w:t>
+      </w:r>
+      <w:r>
+        <w:t xml:space="preserve"> </w:t>
+      </w:r>
+      <w:r>
+        <w:t xml:space="preserve">The average distance traveled by males before finding the escape platform is shown in Figure 5.</w:t>
       </w:r>
     </w:p>
     <w:p>
@@ -826,6 +737,60 @@
                 <pic:pic>
                   <pic:nvPicPr>
                     <pic:cNvPr descr="masters_progress_report_files/figure-docx/unnamed-chunk-10-1.png" id="0" name="Picture"/>
+                    <pic:cNvPicPr>
+                      <a:picLocks noChangeArrowheads="1" noChangeAspect="1"/>
+                    </pic:cNvPicPr>
+                  </pic:nvPicPr>
+                  <pic:blipFill>
+                    <a:blip r:embed="rId38"/>
+                    <a:stretch>
+                      <a:fillRect/>
+                    </a:stretch>
+                  </pic:blipFill>
+                  <pic:spPr bwMode="auto">
+                    <a:xfrm>
+                      <a:off x="0" y="0"/>
+                      <a:ext cx="4610100" cy="3695700"/>
+                    </a:xfrm>
+                    <a:prstGeom prst="rect">
+                      <a:avLst/>
+                    </a:prstGeom>
+                    <a:noFill/>
+                    <a:ln w="9525">
+                      <a:noFill/>
+                      <a:headEnd/>
+                      <a:tailEnd/>
+                    </a:ln>
+                  </pic:spPr>
+                </pic:pic>
+              </a:graphicData>
+            </a:graphic>
+          </wp:inline>
+        </w:drawing>
+      </w:r>
+    </w:p>
+    <w:p>
+      <w:r>
+        <w:t xml:space="preserve">We found a main effect of Day (F(1, 149) = 70.32, p &lt; 0.001), but not for Treatment (F(1, 149) = 2.09, p &gt; 0.05) on the distance traveled before finding the escape platform.</w:t>
+      </w:r>
+    </w:p>
+    <w:p>
+      <w:r>
+        <w:t xml:space="preserve">The average latency for males to find the escape platform is shown in Figure 6.</w:t>
+      </w:r>
+    </w:p>
+    <w:p>
+      <w:r>
+        <w:drawing>
+          <wp:inline>
+            <wp:extent cx="4610100" cy="3695700"/>
+            <wp:effectExtent b="0" l="0" r="0" t="0"/>
+            <wp:docPr descr="" id="1" name="Picture"/>
+            <a:graphic>
+              <a:graphicData uri="http://schemas.openxmlformats.org/drawingml/2006/picture">
+                <pic:pic>
+                  <pic:nvPicPr>
+                    <pic:cNvPr descr="masters_progress_report_files/figure-docx/unnamed-chunk-11-1.png" id="0" name="Picture"/>
                     <pic:cNvPicPr>
                       <a:picLocks noChangeArrowheads="1" noChangeAspect="1"/>
                     </pic:cNvPicPr>
@@ -893,7 +858,7 @@
         <w:rPr>
           <w:rStyle w:val="VerbatimChar"/>
         </w:rPr>
-        <w:t xml:space="preserve">## Treatment  1 0.3626  0.3626</w:t>
+        <w:t xml:space="preserve">## Treatment  1  841.1   841.1</w:t>
       </w:r>
       <w:r>
         <w:br w:type="textWrapping"/>
@@ -920,43 +885,43 @@
         <w:rPr>
           <w:rStyle w:val="VerbatimChar"/>
         </w:rPr>
-        <w:t xml:space="preserve">##               Df Sum Sq Mean Sq F value  Pr(&gt;F)   </w:t>
-      </w:r>
-      <w:r>
-        <w:br w:type="textWrapping"/>
-      </w:r>
-      <w:r>
-        <w:rPr>
-          <w:rStyle w:val="VerbatimChar"/>
-        </w:rPr>
-        <w:t xml:space="preserve">## Treatment      1   4.65   4.652   3.689 0.05820 . </w:t>
-      </w:r>
-      <w:r>
-        <w:br w:type="textWrapping"/>
-      </w:r>
-      <w:r>
-        <w:rPr>
-          <w:rStyle w:val="VerbatimChar"/>
-        </w:rPr>
-        <w:t xml:space="preserve">## Day            1   9.29   9.293   7.370 0.00806 **</w:t>
-      </w:r>
-      <w:r>
-        <w:br w:type="textWrapping"/>
-      </w:r>
-      <w:r>
-        <w:rPr>
-          <w:rStyle w:val="VerbatimChar"/>
-        </w:rPr>
-        <w:t xml:space="preserve">## Treatment:Day  1   0.02   0.015   0.012 0.91276   </w:t>
-      </w:r>
-      <w:r>
-        <w:br w:type="textWrapping"/>
-      </w:r>
-      <w:r>
-        <w:rPr>
-          <w:rStyle w:val="VerbatimChar"/>
-        </w:rPr>
-        <w:t xml:space="preserve">## Residuals     83 104.65   1.261                   </w:t>
+        <w:t xml:space="preserve">##                Df Sum Sq Mean Sq F value   Pr(&gt;F)    </w:t>
+      </w:r>
+      <w:r>
+        <w:br w:type="textWrapping"/>
+      </w:r>
+      <w:r>
+        <w:rPr>
+          <w:rStyle w:val="VerbatimChar"/>
+        </w:rPr>
+        <w:t xml:space="preserve">## Treatment       1    480     480   1.491 0.224050    </w:t>
+      </w:r>
+      <w:r>
+        <w:br w:type="textWrapping"/>
+      </w:r>
+      <w:r>
+        <w:rPr>
+          <w:rStyle w:val="VerbatimChar"/>
+        </w:rPr>
+        <w:t xml:space="preserve">## Day             1   3966    3966  12.319 0.000593 ***</w:t>
+      </w:r>
+      <w:r>
+        <w:br w:type="textWrapping"/>
+      </w:r>
+      <w:r>
+        <w:rPr>
+          <w:rStyle w:val="VerbatimChar"/>
+        </w:rPr>
+        <w:t xml:space="preserve">## Treatment:Day   1    168     168   0.523 0.470827    </w:t>
+      </w:r>
+      <w:r>
+        <w:br w:type="textWrapping"/>
+      </w:r>
+      <w:r>
+        <w:rPr>
+          <w:rStyle w:val="VerbatimChar"/>
+        </w:rPr>
+        <w:t xml:space="preserve">## Residuals     149  47965     322                     </w:t>
       </w:r>
       <w:r>
         <w:br w:type="textWrapping"/>
@@ -978,13 +943,28 @@
       </w:r>
     </w:p>
     <w:p>
-      <w:pPr>
-        <w:pStyle w:val="Heading1"/>
-      </w:pPr>
-      <w:bookmarkStart w:id="40" w:name="females---average-latency-to-find-platform"/>
-      <w:bookmarkEnd w:id="40"/>
-      <w:r>
-        <w:t xml:space="preserve">Females - Average latency to find platform</w:t>
+      <w:r>
+        <w:t xml:space="preserve">We found a main effect of Day (F(1, 149) = 12.32, p &lt; 0.001), but not for Treatment (F(1, 149) = 1.49, p &gt; 0.05) on the latency to find the escape platform.</w:t>
+      </w:r>
+    </w:p>
+    <w:p>
+      <w:r>
+        <w:rPr>
+          <w:b/>
+        </w:rPr>
+        <w:t xml:space="preserve">Females</w:t>
+      </w:r>
+      <w:r>
+        <w:t xml:space="preserve">.</w:t>
+      </w:r>
+      <w:r>
+        <w:t xml:space="preserve"> </w:t>
+      </w:r>
+      <w:r>
+        <w:t xml:space="preserve"> </w:t>
+      </w:r>
+      <w:r>
+        <w:t xml:space="preserve">The average distance traveled by females before finding the escape platform is shown in Figure 7.</w:t>
       </w:r>
     </w:p>
     <w:p>
@@ -998,7 +978,180 @@
               <a:graphicData uri="http://schemas.openxmlformats.org/drawingml/2006/picture">
                 <pic:pic>
                   <pic:nvPicPr>
-                    <pic:cNvPr descr="masters_progress_report_files/figure-docx/unnamed-chunk-11-1.png" id="0" name="Picture"/>
+                    <pic:cNvPr descr="masters_progress_report_files/figure-docx/unnamed-chunk-12-1.png" id="0" name="Picture"/>
+                    <pic:cNvPicPr>
+                      <a:picLocks noChangeArrowheads="1" noChangeAspect="1"/>
+                    </pic:cNvPicPr>
+                  </pic:nvPicPr>
+                  <pic:blipFill>
+                    <a:blip r:embed="rId40"/>
+                    <a:stretch>
+                      <a:fillRect/>
+                    </a:stretch>
+                  </pic:blipFill>
+                  <pic:spPr bwMode="auto">
+                    <a:xfrm>
+                      <a:off x="0" y="0"/>
+                      <a:ext cx="4610100" cy="3695700"/>
+                    </a:xfrm>
+                    <a:prstGeom prst="rect">
+                      <a:avLst/>
+                    </a:prstGeom>
+                    <a:noFill/>
+                    <a:ln w="9525">
+                      <a:noFill/>
+                      <a:headEnd/>
+                      <a:tailEnd/>
+                    </a:ln>
+                  </pic:spPr>
+                </pic:pic>
+              </a:graphicData>
+            </a:graphic>
+          </wp:inline>
+        </w:drawing>
+      </w:r>
+    </w:p>
+    <w:p>
+      <w:pPr>
+        <w:pStyle w:val="SourceCode"/>
+      </w:pPr>
+      <w:r>
+        <w:rPr>
+          <w:rStyle w:val="VerbatimChar"/>
+        </w:rPr>
+        <w:t xml:space="preserve">## </w:t>
+      </w:r>
+      <w:r>
+        <w:br w:type="textWrapping"/>
+      </w:r>
+      <w:r>
+        <w:rPr>
+          <w:rStyle w:val="VerbatimChar"/>
+        </w:rPr>
+        <w:t xml:space="preserve">## Error: Animal</w:t>
+      </w:r>
+      <w:r>
+        <w:br w:type="textWrapping"/>
+      </w:r>
+      <w:r>
+        <w:rPr>
+          <w:rStyle w:val="VerbatimChar"/>
+        </w:rPr>
+        <w:t xml:space="preserve">##           Df Sum Sq Mean Sq</w:t>
+      </w:r>
+      <w:r>
+        <w:br w:type="textWrapping"/>
+      </w:r>
+      <w:r>
+        <w:rPr>
+          <w:rStyle w:val="VerbatimChar"/>
+        </w:rPr>
+        <w:t xml:space="preserve">## Treatment  1 0.3626  0.3626</w:t>
+      </w:r>
+      <w:r>
+        <w:br w:type="textWrapping"/>
+      </w:r>
+      <w:r>
+        <w:rPr>
+          <w:rStyle w:val="VerbatimChar"/>
+        </w:rPr>
+        <w:t xml:space="preserve">## </w:t>
+      </w:r>
+      <w:r>
+        <w:br w:type="textWrapping"/>
+      </w:r>
+      <w:r>
+        <w:rPr>
+          <w:rStyle w:val="VerbatimChar"/>
+        </w:rPr>
+        <w:t xml:space="preserve">## Error: Within</w:t>
+      </w:r>
+      <w:r>
+        <w:br w:type="textWrapping"/>
+      </w:r>
+      <w:r>
+        <w:rPr>
+          <w:rStyle w:val="VerbatimChar"/>
+        </w:rPr>
+        <w:t xml:space="preserve">##               Df Sum Sq Mean Sq F value  Pr(&gt;F)   </w:t>
+      </w:r>
+      <w:r>
+        <w:br w:type="textWrapping"/>
+      </w:r>
+      <w:r>
+        <w:rPr>
+          <w:rStyle w:val="VerbatimChar"/>
+        </w:rPr>
+        <w:t xml:space="preserve">## Treatment      1   4.65   4.652   3.689 0.05820 . </w:t>
+      </w:r>
+      <w:r>
+        <w:br w:type="textWrapping"/>
+      </w:r>
+      <w:r>
+        <w:rPr>
+          <w:rStyle w:val="VerbatimChar"/>
+        </w:rPr>
+        <w:t xml:space="preserve">## Day            1   9.29   9.293   7.370 0.00806 **</w:t>
+      </w:r>
+      <w:r>
+        <w:br w:type="textWrapping"/>
+      </w:r>
+      <w:r>
+        <w:rPr>
+          <w:rStyle w:val="VerbatimChar"/>
+        </w:rPr>
+        <w:t xml:space="preserve">## Treatment:Day  1   0.02   0.015   0.012 0.91276   </w:t>
+      </w:r>
+      <w:r>
+        <w:br w:type="textWrapping"/>
+      </w:r>
+      <w:r>
+        <w:rPr>
+          <w:rStyle w:val="VerbatimChar"/>
+        </w:rPr>
+        <w:t xml:space="preserve">## Residuals     83 104.65   1.261                   </w:t>
+      </w:r>
+      <w:r>
+        <w:br w:type="textWrapping"/>
+      </w:r>
+      <w:r>
+        <w:rPr>
+          <w:rStyle w:val="VerbatimChar"/>
+        </w:rPr>
+        <w:t xml:space="preserve">## ---</w:t>
+      </w:r>
+      <w:r>
+        <w:br w:type="textWrapping"/>
+      </w:r>
+      <w:r>
+        <w:rPr>
+          <w:rStyle w:val="VerbatimChar"/>
+        </w:rPr>
+        <w:t xml:space="preserve">## Signif. codes:  0 '***' 0.001 '**' 0.01 '*' 0.05 '.' 0.1 ' ' 1</w:t>
+      </w:r>
+    </w:p>
+    <w:p>
+      <w:r>
+        <w:t xml:space="preserve">We found a main effect of Day (F(1, 83) = 7.37, p &lt; 0.01), and a marginally significant main effect of Treatment (F(1, 83) = 3.69, p = 0.058) on the distance traveled before finding the escape platform.</w:t>
+      </w:r>
+    </w:p>
+    <w:p>
+      <w:r>
+        <w:t xml:space="preserve">The average latency for females to find the escape platform is shown in Figure 8.</w:t>
+      </w:r>
+    </w:p>
+    <w:p>
+      <w:r>
+        <w:drawing>
+          <wp:inline>
+            <wp:extent cx="4610100" cy="3695700"/>
+            <wp:effectExtent b="0" l="0" r="0" t="0"/>
+            <wp:docPr descr="" id="1" name="Picture"/>
+            <a:graphic>
+              <a:graphicData uri="http://schemas.openxmlformats.org/drawingml/2006/picture">
+                <pic:pic>
+                  <pic:nvPicPr>
+                    <pic:cNvPr descr="masters_progress_report_files/figure-docx/unnamed-chunk-13-1.png" id="0" name="Picture"/>
                     <pic:cNvPicPr>
                       <a:picLocks noChangeArrowheads="1" noChangeAspect="1"/>
                     </pic:cNvPicPr>
@@ -1151,11 +1304,141 @@
       </w:r>
     </w:p>
     <w:p>
+      <w:r>
+        <w:t xml:space="preserve">We found a main effect of Day (F(1, 83) = 12.76, p &lt; 0.001), and a main effect of Treatment (F(1, 83) = 6.5, P &lt; 0.05) on the latency to find the escape platform.</w:t>
+      </w:r>
+    </w:p>
+    <w:p>
+      <w:r>
+        <w:t xml:space="preserve">This is the first pass at analyzing the wRAM working memory protocol in R. Things to do:</w:t>
+      </w:r>
+      <w:r>
+        <w:t xml:space="preserve"> </w:t>
+      </w:r>
+      <w:r>
+        <w:t xml:space="preserve"> </w:t>
+      </w:r>
+      <w:r>
+        <w:t xml:space="preserve">Methods:</w:t>
+      </w:r>
+      <w:r>
+        <w:t xml:space="preserve"> </w:t>
+      </w:r>
+      <w:r>
+        <w:t xml:space="preserve"> </w:t>
+      </w:r>
+      <w:r>
+        <w:t xml:space="preserve">3) Chronic Stress</w:t>
+      </w:r>
+      <w:r>
+        <w:t xml:space="preserve"> </w:t>
+      </w:r>
+      <w:r>
+        <w:t xml:space="preserve"> </w:t>
+      </w:r>
+      <w:r>
+        <w:t xml:space="preserve">6) Elevated Plus Maze</w:t>
+      </w:r>
+      <w:r>
+        <w:t xml:space="preserve"> </w:t>
+      </w:r>
+      <w:r>
+        <w:t xml:space="preserve"> </w:t>
+      </w:r>
+      <w:r>
+        <w:t xml:space="preserve">7) Open Field / Novel Object</w:t>
+      </w:r>
+      <w:r>
+        <w:t xml:space="preserve"> </w:t>
+      </w:r>
+    </w:p>
+    <w:p>
+      <w:r>
+        <w:t xml:space="preserve">Results:</w:t>
+      </w:r>
+      <w:r>
+        <w:t xml:space="preserve"> </w:t>
+      </w:r>
+      <w:r>
+        <w:t xml:space="preserve"> </w:t>
+      </w:r>
+      <w:r>
+        <w:t xml:space="preserve">- working memory 4 platform wRAM</w:t>
+      </w:r>
+      <w:r>
+        <w:t xml:space="preserve"> </w:t>
+      </w:r>
+      <w:r>
+        <w:t xml:space="preserve"> </w:t>
+      </w:r>
+      <w:r>
+        <w:t xml:space="preserve">- spatial learning 1 platform wRAM</w:t>
+      </w:r>
+      <w:r>
+        <w:t xml:space="preserve"> </w:t>
+      </w:r>
+      <w:r>
+        <w:t xml:space="preserve"> </w:t>
+      </w:r>
+      <w:r>
+        <w:t xml:space="preserve">- low-grade chronic stress: body weight, EPM, OF, PPI</w:t>
+      </w:r>
+      <w:r>
+        <w:t xml:space="preserve"> </w:t>
+      </w:r>
+      <w:r>
+        <w:t xml:space="preserve"> </w:t>
+      </w:r>
+      <w:r>
+        <w:t xml:space="preserve">- severe chronic stress: body weight, EPM, OF, PPI</w:t>
+      </w:r>
+      <w:r>
+        <w:t xml:space="preserve"> </w:t>
+      </w:r>
+      <w:r>
+        <w:t xml:space="preserve"> </w:t>
+      </w:r>
+      <w:r>
+        <w:t xml:space="preserve"> </w:t>
+      </w:r>
+      <w:r>
+        <w:t xml:space="preserve"> </w:t>
+      </w:r>
+      <w:r>
+        <w:t xml:space="preserve">Future plans</w:t>
+      </w:r>
+    </w:p>
+    <w:p>
+      <w:r>
+        <w:t xml:space="preserve">This next set of analyses comes from averaging the data by treatment per day. Each treatment (SEA or Saline) has 1 point per day. That point is the average of all of the measures made for the animals of that treatment that day.</w:t>
+      </w:r>
+    </w:p>
+    <w:p>
       <w:pPr>
         <w:pStyle w:val="Heading1"/>
       </w:pPr>
-      <w:bookmarkStart w:id="42" w:name="males---average-distance-traveled"/>
+      <w:bookmarkStart w:id="42" w:name="females---average-distance-traveled"/>
       <w:bookmarkEnd w:id="42"/>
+      <w:r>
+        <w:t xml:space="preserve">Females - Average Distance Traveled</w:t>
+      </w:r>
+    </w:p>
+    <w:p>
+      <w:pPr>
+        <w:pStyle w:val="Heading1"/>
+      </w:pPr>
+      <w:bookmarkStart w:id="43" w:name="females---average-latency-to-find-platform"/>
+      <w:bookmarkEnd w:id="43"/>
+      <w:r>
+        <w:t xml:space="preserve">Females - Average latency to find platform</w:t>
+      </w:r>
+    </w:p>
+    <w:p>
+      <w:pPr>
+        <w:pStyle w:val="Heading1"/>
+      </w:pPr>
+      <w:bookmarkStart w:id="44" w:name="males---average-distance-traveled"/>
+      <w:bookmarkEnd w:id="44"/>
       <w:r>
         <w:t xml:space="preserve">Males - Average Distance Traveled</w:t>
       </w:r>
@@ -1171,180 +1454,7 @@
               <a:graphicData uri="http://schemas.openxmlformats.org/drawingml/2006/picture">
                 <pic:pic>
                   <pic:nvPicPr>
-                    <pic:cNvPr descr="masters_progress_report_files/figure-docx/unnamed-chunk-12-1.png" id="0" name="Picture"/>
-                    <pic:cNvPicPr>
-                      <a:picLocks noChangeArrowheads="1" noChangeAspect="1"/>
-                    </pic:cNvPicPr>
-                  </pic:nvPicPr>
-                  <pic:blipFill>
-                    <a:blip r:embed="rId43"/>
-                    <a:stretch>
-                      <a:fillRect/>
-                    </a:stretch>
-                  </pic:blipFill>
-                  <pic:spPr bwMode="auto">
-                    <a:xfrm>
-                      <a:off x="0" y="0"/>
-                      <a:ext cx="4610100" cy="3695700"/>
-                    </a:xfrm>
-                    <a:prstGeom prst="rect">
-                      <a:avLst/>
-                    </a:prstGeom>
-                    <a:noFill/>
-                    <a:ln w="9525">
-                      <a:noFill/>
-                      <a:headEnd/>
-                      <a:tailEnd/>
-                    </a:ln>
-                  </pic:spPr>
-                </pic:pic>
-              </a:graphicData>
-            </a:graphic>
-          </wp:inline>
-        </w:drawing>
-      </w:r>
-    </w:p>
-    <w:p>
-      <w:pPr>
-        <w:pStyle w:val="SourceCode"/>
-      </w:pPr>
-      <w:r>
-        <w:rPr>
-          <w:rStyle w:val="VerbatimChar"/>
-        </w:rPr>
-        <w:t xml:space="preserve">## </w:t>
-      </w:r>
-      <w:r>
-        <w:br w:type="textWrapping"/>
-      </w:r>
-      <w:r>
-        <w:rPr>
-          <w:rStyle w:val="VerbatimChar"/>
-        </w:rPr>
-        <w:t xml:space="preserve">## Error: Animal</w:t>
-      </w:r>
-      <w:r>
-        <w:br w:type="textWrapping"/>
-      </w:r>
-      <w:r>
-        <w:rPr>
-          <w:rStyle w:val="VerbatimChar"/>
-        </w:rPr>
-        <w:t xml:space="preserve">##           Df Sum Sq Mean Sq</w:t>
-      </w:r>
-      <w:r>
-        <w:br w:type="textWrapping"/>
-      </w:r>
-      <w:r>
-        <w:rPr>
-          <w:rStyle w:val="VerbatimChar"/>
-        </w:rPr>
-        <w:t xml:space="preserve">## Treatment  1  2.326   2.326</w:t>
-      </w:r>
-      <w:r>
-        <w:br w:type="textWrapping"/>
-      </w:r>
-      <w:r>
-        <w:rPr>
-          <w:rStyle w:val="VerbatimChar"/>
-        </w:rPr>
-        <w:t xml:space="preserve">## </w:t>
-      </w:r>
-      <w:r>
-        <w:br w:type="textWrapping"/>
-      </w:r>
-      <w:r>
-        <w:rPr>
-          <w:rStyle w:val="VerbatimChar"/>
-        </w:rPr>
-        <w:t xml:space="preserve">## Error: Within</w:t>
-      </w:r>
-      <w:r>
-        <w:br w:type="textWrapping"/>
-      </w:r>
-      <w:r>
-        <w:rPr>
-          <w:rStyle w:val="VerbatimChar"/>
-        </w:rPr>
-        <w:t xml:space="preserve">##                Df Sum Sq Mean Sq F value   Pr(&gt;F)    </w:t>
-      </w:r>
-      <w:r>
-        <w:br w:type="textWrapping"/>
-      </w:r>
-      <w:r>
-        <w:rPr>
-          <w:rStyle w:val="VerbatimChar"/>
-        </w:rPr>
-        <w:t xml:space="preserve">## Treatment       1   3.27    3.27   2.091    0.150    </w:t>
-      </w:r>
-      <w:r>
-        <w:br w:type="textWrapping"/>
-      </w:r>
-      <w:r>
-        <w:rPr>
-          <w:rStyle w:val="VerbatimChar"/>
-        </w:rPr>
-        <w:t xml:space="preserve">## Day             1 110.07  110.07  70.322 3.53e-14 ***</w:t>
-      </w:r>
-      <w:r>
-        <w:br w:type="textWrapping"/>
-      </w:r>
-      <w:r>
-        <w:rPr>
-          <w:rStyle w:val="VerbatimChar"/>
-        </w:rPr>
-        <w:t xml:space="preserve">## Treatment:Day   1   0.98    0.98   0.628    0.429    </w:t>
-      </w:r>
-      <w:r>
-        <w:br w:type="textWrapping"/>
-      </w:r>
-      <w:r>
-        <w:rPr>
-          <w:rStyle w:val="VerbatimChar"/>
-        </w:rPr>
-        <w:t xml:space="preserve">## Residuals     149 233.23    1.57                     </w:t>
-      </w:r>
-      <w:r>
-        <w:br w:type="textWrapping"/>
-      </w:r>
-      <w:r>
-        <w:rPr>
-          <w:rStyle w:val="VerbatimChar"/>
-        </w:rPr>
-        <w:t xml:space="preserve">## ---</w:t>
-      </w:r>
-      <w:r>
-        <w:br w:type="textWrapping"/>
-      </w:r>
-      <w:r>
-        <w:rPr>
-          <w:rStyle w:val="VerbatimChar"/>
-        </w:rPr>
-        <w:t xml:space="preserve">## Signif. codes:  0 '***' 0.001 '**' 0.01 '*' 0.05 '.' 0.1 ' ' 1</w:t>
-      </w:r>
-    </w:p>
-    <w:p>
-      <w:pPr>
-        <w:pStyle w:val="Heading1"/>
-      </w:pPr>
-      <w:bookmarkStart w:id="44" w:name="males---average-latency-to-find-platform"/>
-      <w:bookmarkEnd w:id="44"/>
-      <w:r>
-        <w:t xml:space="preserve">Males - Average latency to find platform</w:t>
-      </w:r>
-    </w:p>
-    <w:p>
-      <w:r>
-        <w:drawing>
-          <wp:inline>
-            <wp:extent cx="4610100" cy="3695700"/>
-            <wp:effectExtent b="0" l="0" r="0" t="0"/>
-            <wp:docPr descr="" id="1" name="Picture"/>
-            <a:graphic>
-              <a:graphicData uri="http://schemas.openxmlformats.org/drawingml/2006/picture">
-                <pic:pic>
-                  <pic:nvPicPr>
-                    <pic:cNvPr descr="masters_progress_report_files/figure-docx/unnamed-chunk-13-1.png" id="0" name="Picture"/>
+                    <pic:cNvPr descr="masters_progress_report_files/figure-docx/unnamed-chunk-15-1.png" id="0" name="Picture"/>
                     <pic:cNvPicPr>
                       <a:picLocks noChangeArrowheads="1" noChangeAspect="1"/>
                     </pic:cNvPicPr>
@@ -1412,6 +1522,179 @@
         <w:rPr>
           <w:rStyle w:val="VerbatimChar"/>
         </w:rPr>
+        <w:t xml:space="preserve">## Treatment  1  2.326   2.326</w:t>
+      </w:r>
+      <w:r>
+        <w:br w:type="textWrapping"/>
+      </w:r>
+      <w:r>
+        <w:rPr>
+          <w:rStyle w:val="VerbatimChar"/>
+        </w:rPr>
+        <w:t xml:space="preserve">## </w:t>
+      </w:r>
+      <w:r>
+        <w:br w:type="textWrapping"/>
+      </w:r>
+      <w:r>
+        <w:rPr>
+          <w:rStyle w:val="VerbatimChar"/>
+        </w:rPr>
+        <w:t xml:space="preserve">## Error: Within</w:t>
+      </w:r>
+      <w:r>
+        <w:br w:type="textWrapping"/>
+      </w:r>
+      <w:r>
+        <w:rPr>
+          <w:rStyle w:val="VerbatimChar"/>
+        </w:rPr>
+        <w:t xml:space="preserve">##                Df Sum Sq Mean Sq F value   Pr(&gt;F)    </w:t>
+      </w:r>
+      <w:r>
+        <w:br w:type="textWrapping"/>
+      </w:r>
+      <w:r>
+        <w:rPr>
+          <w:rStyle w:val="VerbatimChar"/>
+        </w:rPr>
+        <w:t xml:space="preserve">## Treatment       1   3.27    3.27   2.091    0.150    </w:t>
+      </w:r>
+      <w:r>
+        <w:br w:type="textWrapping"/>
+      </w:r>
+      <w:r>
+        <w:rPr>
+          <w:rStyle w:val="VerbatimChar"/>
+        </w:rPr>
+        <w:t xml:space="preserve">## Day             1 110.07  110.07  70.322 3.53e-14 ***</w:t>
+      </w:r>
+      <w:r>
+        <w:br w:type="textWrapping"/>
+      </w:r>
+      <w:r>
+        <w:rPr>
+          <w:rStyle w:val="VerbatimChar"/>
+        </w:rPr>
+        <w:t xml:space="preserve">## Treatment:Day   1   0.98    0.98   0.628    0.429    </w:t>
+      </w:r>
+      <w:r>
+        <w:br w:type="textWrapping"/>
+      </w:r>
+      <w:r>
+        <w:rPr>
+          <w:rStyle w:val="VerbatimChar"/>
+        </w:rPr>
+        <w:t xml:space="preserve">## Residuals     149 233.23    1.57                     </w:t>
+      </w:r>
+      <w:r>
+        <w:br w:type="textWrapping"/>
+      </w:r>
+      <w:r>
+        <w:rPr>
+          <w:rStyle w:val="VerbatimChar"/>
+        </w:rPr>
+        <w:t xml:space="preserve">## ---</w:t>
+      </w:r>
+      <w:r>
+        <w:br w:type="textWrapping"/>
+      </w:r>
+      <w:r>
+        <w:rPr>
+          <w:rStyle w:val="VerbatimChar"/>
+        </w:rPr>
+        <w:t xml:space="preserve">## Signif. codes:  0 '***' 0.001 '**' 0.01 '*' 0.05 '.' 0.1 ' ' 1</w:t>
+      </w:r>
+    </w:p>
+    <w:p>
+      <w:pPr>
+        <w:pStyle w:val="Heading1"/>
+      </w:pPr>
+      <w:bookmarkStart w:id="46" w:name="males---average-latency-to-find-platform"/>
+      <w:bookmarkEnd w:id="46"/>
+      <w:r>
+        <w:t xml:space="preserve">Males - Average latency to find platform</w:t>
+      </w:r>
+    </w:p>
+    <w:p>
+      <w:r>
+        <w:drawing>
+          <wp:inline>
+            <wp:extent cx="4610100" cy="3695700"/>
+            <wp:effectExtent b="0" l="0" r="0" t="0"/>
+            <wp:docPr descr="" id="1" name="Picture"/>
+            <a:graphic>
+              <a:graphicData uri="http://schemas.openxmlformats.org/drawingml/2006/picture">
+                <pic:pic>
+                  <pic:nvPicPr>
+                    <pic:cNvPr descr="masters_progress_report_files/figure-docx/unnamed-chunk-16-1.png" id="0" name="Picture"/>
+                    <pic:cNvPicPr>
+                      <a:picLocks noChangeArrowheads="1" noChangeAspect="1"/>
+                    </pic:cNvPicPr>
+                  </pic:nvPicPr>
+                  <pic:blipFill>
+                    <a:blip r:embed="rId47"/>
+                    <a:stretch>
+                      <a:fillRect/>
+                    </a:stretch>
+                  </pic:blipFill>
+                  <pic:spPr bwMode="auto">
+                    <a:xfrm>
+                      <a:off x="0" y="0"/>
+                      <a:ext cx="4610100" cy="3695700"/>
+                    </a:xfrm>
+                    <a:prstGeom prst="rect">
+                      <a:avLst/>
+                    </a:prstGeom>
+                    <a:noFill/>
+                    <a:ln w="9525">
+                      <a:noFill/>
+                      <a:headEnd/>
+                      <a:tailEnd/>
+                    </a:ln>
+                  </pic:spPr>
+                </pic:pic>
+              </a:graphicData>
+            </a:graphic>
+          </wp:inline>
+        </w:drawing>
+      </w:r>
+    </w:p>
+    <w:p>
+      <w:pPr>
+        <w:pStyle w:val="SourceCode"/>
+      </w:pPr>
+      <w:r>
+        <w:rPr>
+          <w:rStyle w:val="VerbatimChar"/>
+        </w:rPr>
+        <w:t xml:space="preserve">## </w:t>
+      </w:r>
+      <w:r>
+        <w:br w:type="textWrapping"/>
+      </w:r>
+      <w:r>
+        <w:rPr>
+          <w:rStyle w:val="VerbatimChar"/>
+        </w:rPr>
+        <w:t xml:space="preserve">## Error: Animal</w:t>
+      </w:r>
+      <w:r>
+        <w:br w:type="textWrapping"/>
+      </w:r>
+      <w:r>
+        <w:rPr>
+          <w:rStyle w:val="VerbatimChar"/>
+        </w:rPr>
+        <w:t xml:space="preserve">##           Df Sum Sq Mean Sq</w:t>
+      </w:r>
+      <w:r>
+        <w:br w:type="textWrapping"/>
+      </w:r>
+      <w:r>
+        <w:rPr>
+          <w:rStyle w:val="VerbatimChar"/>
+        </w:rPr>
         <w:t xml:space="preserve">## Treatment  1  841.1   841.1</w:t>
       </w:r>
       <w:r>
@@ -1589,7 +1872,7 @@
     </w:lvl>
   </w:abstractNum>
   <w:abstractNum w:abstractNumId="990">
-    <w:nsid w:val="f67159d9"/>
+    <w:nsid w:val="2ed7d90e"/>
     <w:multiLevelType w:val="multilevel"/>
     <w:lvl w:ilvl="0">
       <w:numFmt w:val="bullet"/>

--- a/masters_progress_report.docx
+++ b/masters_progress_report.docx
@@ -273,7 +273,7 @@
     </w:p>
     <w:p>
       <w:r>
-        <w:t xml:space="preserve">The following is a 4-month update on my Masters project. As of March 5th, 2014, I have completed Aim 1 of my proposal and am preparing to start Aim 2.</w:t>
+        <w:t xml:space="preserve">The following is a 4-month update on my Masters project. As of March 5th, 2015, I have completed Aim 1 of my proposal and am preparing to start Aim 2.</w:t>
       </w:r>
     </w:p>
     <w:p>
@@ -296,7 +296,7 @@
     </w:p>
     <w:p>
       <w:pPr>
-        <w:pStyle w:val="Heading4"/>
+        <w:pStyle w:val="Heading3"/>
       </w:pPr>
       <w:bookmarkStart w:id="23" w:name="methods"/>
       <w:bookmarkEnd w:id="23"/>
@@ -465,7 +465,7 @@
     </w:p>
     <w:p>
       <w:pPr>
-        <w:pStyle w:val="Heading4"/>
+        <w:pStyle w:val="Heading3"/>
       </w:pPr>
       <w:bookmarkStart w:id="31" w:name="results"/>
       <w:bookmarkEnd w:id="31"/>
@@ -578,9 +578,8 @@
           </wp:inline>
         </w:drawing>
       </w:r>
-      <w:r>
-        <w:t xml:space="preserve"> </w:t>
-      </w:r>
+    </w:p>
+    <w:p>
       <w:r>
         <w:t xml:space="preserve">One-between (treatment) and one-within (Day) repeated measures ANOVAs revealed a main effect of Treatment for Working Memory Correct errors (F(1, 257) = 5057, p &lt; 0.05), but not for Reference Memory errors (F(1, 257) = 0.98, p &gt; 0.05). We found a significant main effect of Day for Reference Memory errors (F(1, 257) = 16.36, P &lt; 0.001), but not for Working Memory Correct errors (F(1, 257) = 0.06, p &gt; 0.05). We did not detect an interaction between Treatment and Day in our collected data.</w:t>
       </w:r>
@@ -677,9 +676,8 @@
           </wp:inline>
         </w:drawing>
       </w:r>
-      <w:r>
-        <w:t xml:space="preserve"> </w:t>
-      </w:r>
+    </w:p>
+    <w:p>
       <w:r>
         <w:t xml:space="preserve">Animals make significantly more WMC errors (F(1, 92) = 265.78, p &lt; 0.001) and RM errors (F(1, 92) = 121.51, p &lt; 0.001) on trial 4 of a test day.</w:t>
       </w:r>
@@ -824,125 +822,6 @@
       </w:r>
     </w:p>
     <w:p>
-      <w:pPr>
-        <w:pStyle w:val="SourceCode"/>
-      </w:pPr>
-      <w:r>
-        <w:rPr>
-          <w:rStyle w:val="VerbatimChar"/>
-        </w:rPr>
-        <w:t xml:space="preserve">## </w:t>
-      </w:r>
-      <w:r>
-        <w:br w:type="textWrapping"/>
-      </w:r>
-      <w:r>
-        <w:rPr>
-          <w:rStyle w:val="VerbatimChar"/>
-        </w:rPr>
-        <w:t xml:space="preserve">## Error: Animal</w:t>
-      </w:r>
-      <w:r>
-        <w:br w:type="textWrapping"/>
-      </w:r>
-      <w:r>
-        <w:rPr>
-          <w:rStyle w:val="VerbatimChar"/>
-        </w:rPr>
-        <w:t xml:space="preserve">##           Df Sum Sq Mean Sq</w:t>
-      </w:r>
-      <w:r>
-        <w:br w:type="textWrapping"/>
-      </w:r>
-      <w:r>
-        <w:rPr>
-          <w:rStyle w:val="VerbatimChar"/>
-        </w:rPr>
-        <w:t xml:space="preserve">## Treatment  1  841.1   841.1</w:t>
-      </w:r>
-      <w:r>
-        <w:br w:type="textWrapping"/>
-      </w:r>
-      <w:r>
-        <w:rPr>
-          <w:rStyle w:val="VerbatimChar"/>
-        </w:rPr>
-        <w:t xml:space="preserve">## </w:t>
-      </w:r>
-      <w:r>
-        <w:br w:type="textWrapping"/>
-      </w:r>
-      <w:r>
-        <w:rPr>
-          <w:rStyle w:val="VerbatimChar"/>
-        </w:rPr>
-        <w:t xml:space="preserve">## Error: Within</w:t>
-      </w:r>
-      <w:r>
-        <w:br w:type="textWrapping"/>
-      </w:r>
-      <w:r>
-        <w:rPr>
-          <w:rStyle w:val="VerbatimChar"/>
-        </w:rPr>
-        <w:t xml:space="preserve">##                Df Sum Sq Mean Sq F value   Pr(&gt;F)    </w:t>
-      </w:r>
-      <w:r>
-        <w:br w:type="textWrapping"/>
-      </w:r>
-      <w:r>
-        <w:rPr>
-          <w:rStyle w:val="VerbatimChar"/>
-        </w:rPr>
-        <w:t xml:space="preserve">## Treatment       1    480     480   1.491 0.224050    </w:t>
-      </w:r>
-      <w:r>
-        <w:br w:type="textWrapping"/>
-      </w:r>
-      <w:r>
-        <w:rPr>
-          <w:rStyle w:val="VerbatimChar"/>
-        </w:rPr>
-        <w:t xml:space="preserve">## Day             1   3966    3966  12.319 0.000593 ***</w:t>
-      </w:r>
-      <w:r>
-        <w:br w:type="textWrapping"/>
-      </w:r>
-      <w:r>
-        <w:rPr>
-          <w:rStyle w:val="VerbatimChar"/>
-        </w:rPr>
-        <w:t xml:space="preserve">## Treatment:Day   1    168     168   0.523 0.470827    </w:t>
-      </w:r>
-      <w:r>
-        <w:br w:type="textWrapping"/>
-      </w:r>
-      <w:r>
-        <w:rPr>
-          <w:rStyle w:val="VerbatimChar"/>
-        </w:rPr>
-        <w:t xml:space="preserve">## Residuals     149  47965     322                     </w:t>
-      </w:r>
-      <w:r>
-        <w:br w:type="textWrapping"/>
-      </w:r>
-      <w:r>
-        <w:rPr>
-          <w:rStyle w:val="VerbatimChar"/>
-        </w:rPr>
-        <w:t xml:space="preserve">## ---</w:t>
-      </w:r>
-      <w:r>
-        <w:br w:type="textWrapping"/>
-      </w:r>
-      <w:r>
-        <w:rPr>
-          <w:rStyle w:val="VerbatimChar"/>
-        </w:rPr>
-        <w:t xml:space="preserve">## Signif. codes:  0 '***' 0.001 '**' 0.01 '*' 0.05 '.' 0.1 ' ' 1</w:t>
-      </w:r>
-    </w:p>
-    <w:p>
       <w:r>
         <w:t xml:space="preserve">We found a main effect of Day (F(1, 149) = 12.32, p &lt; 0.001), but not for Treatment (F(1, 149) = 1.49, p &gt; 0.05) on the latency to find the escape platform.</w:t>
       </w:r>
@@ -1012,125 +891,6 @@
       </w:r>
     </w:p>
     <w:p>
-      <w:pPr>
-        <w:pStyle w:val="SourceCode"/>
-      </w:pPr>
-      <w:r>
-        <w:rPr>
-          <w:rStyle w:val="VerbatimChar"/>
-        </w:rPr>
-        <w:t xml:space="preserve">## </w:t>
-      </w:r>
-      <w:r>
-        <w:br w:type="textWrapping"/>
-      </w:r>
-      <w:r>
-        <w:rPr>
-          <w:rStyle w:val="VerbatimChar"/>
-        </w:rPr>
-        <w:t xml:space="preserve">## Error: Animal</w:t>
-      </w:r>
-      <w:r>
-        <w:br w:type="textWrapping"/>
-      </w:r>
-      <w:r>
-        <w:rPr>
-          <w:rStyle w:val="VerbatimChar"/>
-        </w:rPr>
-        <w:t xml:space="preserve">##           Df Sum Sq Mean Sq</w:t>
-      </w:r>
-      <w:r>
-        <w:br w:type="textWrapping"/>
-      </w:r>
-      <w:r>
-        <w:rPr>
-          <w:rStyle w:val="VerbatimChar"/>
-        </w:rPr>
-        <w:t xml:space="preserve">## Treatment  1 0.3626  0.3626</w:t>
-      </w:r>
-      <w:r>
-        <w:br w:type="textWrapping"/>
-      </w:r>
-      <w:r>
-        <w:rPr>
-          <w:rStyle w:val="VerbatimChar"/>
-        </w:rPr>
-        <w:t xml:space="preserve">## </w:t>
-      </w:r>
-      <w:r>
-        <w:br w:type="textWrapping"/>
-      </w:r>
-      <w:r>
-        <w:rPr>
-          <w:rStyle w:val="VerbatimChar"/>
-        </w:rPr>
-        <w:t xml:space="preserve">## Error: Within</w:t>
-      </w:r>
-      <w:r>
-        <w:br w:type="textWrapping"/>
-      </w:r>
-      <w:r>
-        <w:rPr>
-          <w:rStyle w:val="VerbatimChar"/>
-        </w:rPr>
-        <w:t xml:space="preserve">##               Df Sum Sq Mean Sq F value  Pr(&gt;F)   </w:t>
-      </w:r>
-      <w:r>
-        <w:br w:type="textWrapping"/>
-      </w:r>
-      <w:r>
-        <w:rPr>
-          <w:rStyle w:val="VerbatimChar"/>
-        </w:rPr>
-        <w:t xml:space="preserve">## Treatment      1   4.65   4.652   3.689 0.05820 . </w:t>
-      </w:r>
-      <w:r>
-        <w:br w:type="textWrapping"/>
-      </w:r>
-      <w:r>
-        <w:rPr>
-          <w:rStyle w:val="VerbatimChar"/>
-        </w:rPr>
-        <w:t xml:space="preserve">## Day            1   9.29   9.293   7.370 0.00806 **</w:t>
-      </w:r>
-      <w:r>
-        <w:br w:type="textWrapping"/>
-      </w:r>
-      <w:r>
-        <w:rPr>
-          <w:rStyle w:val="VerbatimChar"/>
-        </w:rPr>
-        <w:t xml:space="preserve">## Treatment:Day  1   0.02   0.015   0.012 0.91276   </w:t>
-      </w:r>
-      <w:r>
-        <w:br w:type="textWrapping"/>
-      </w:r>
-      <w:r>
-        <w:rPr>
-          <w:rStyle w:val="VerbatimChar"/>
-        </w:rPr>
-        <w:t xml:space="preserve">## Residuals     83 104.65   1.261                   </w:t>
-      </w:r>
-      <w:r>
-        <w:br w:type="textWrapping"/>
-      </w:r>
-      <w:r>
-        <w:rPr>
-          <w:rStyle w:val="VerbatimChar"/>
-        </w:rPr>
-        <w:t xml:space="preserve">## ---</w:t>
-      </w:r>
-      <w:r>
-        <w:br w:type="textWrapping"/>
-      </w:r>
-      <w:r>
-        <w:rPr>
-          <w:rStyle w:val="VerbatimChar"/>
-        </w:rPr>
-        <w:t xml:space="preserve">## Signif. codes:  0 '***' 0.001 '**' 0.01 '*' 0.05 '.' 0.1 ' ' 1</w:t>
-      </w:r>
-    </w:p>
-    <w:p>
       <w:r>
         <w:t xml:space="preserve">We found a main effect of Day (F(1, 83) = 7.37, p &lt; 0.01), and a marginally significant main effect of Treatment (F(1, 83) = 3.69, p = 0.058) on the distance traveled before finding the escape platform.</w:t>
       </w:r>
@@ -1185,598 +945,396 @@
       </w:r>
     </w:p>
     <w:p>
-      <w:pPr>
-        <w:pStyle w:val="SourceCode"/>
-      </w:pPr>
+      <w:r>
+        <w:t xml:space="preserve">We found a main effect of Day (F(1, 83) = 12.76, p &lt; 0.001), and a main effect of Treatment (F(1, 83) = 6.5, P &lt; 0.05) on the latency to find the escape platform.</w:t>
+      </w:r>
+    </w:p>
+    <w:p>
+      <w:pPr>
+        <w:pStyle w:val="Heading3"/>
+      </w:pPr>
+      <w:bookmarkStart w:id="42" w:name="aim-1-conclusions"/>
+      <w:bookmarkEnd w:id="42"/>
+      <w:r>
+        <w:t xml:space="preserve">Aim 1 Conclusions</w:t>
+      </w:r>
+    </w:p>
+    <w:p>
+      <w:r>
+        <w:t xml:space="preserve">After performing the 4wRAM, we decided that we had taken a few two many steps at once. Instead of testing spatial learning and working memory and reference memory, we decided to roll back to a more simple design. From that, we found that female offspring from mothers treated with SEA performed significantly differently at at the 1wRAM compared to offspring from saline treated mothers, measured both by how long it took them and how far they traveled before finding the escape platform.</w:t>
+      </w:r>
+    </w:p>
+    <w:p>
+      <w:r>
+        <w:t xml:space="preserve">In collecting data for Aim 2, we will specifically test for differences between male and female offspring to confirm this initial analysis from Aim 1.</w:t>
+      </w:r>
+    </w:p>
+    <w:p>
+      <w:pPr>
+        <w:pStyle w:val="Heading2"/>
+      </w:pPr>
+      <w:bookmarkStart w:id="43" w:name="section"/>
+      <w:bookmarkEnd w:id="43"/>
+      <w:r>
+        <w:t xml:space="preserve">------</w:t>
+      </w:r>
+    </w:p>
+    <w:p>
+      <w:pPr>
+        <w:pStyle w:val="Heading2"/>
+      </w:pPr>
+      <w:bookmarkStart w:id="44" w:name="research-aim-2"/>
+      <w:bookmarkEnd w:id="44"/>
+      <w:r>
+        <w:t xml:space="preserve">Research Aim 2</w:t>
+      </w:r>
+    </w:p>
+    <w:p>
+      <w:r>
+        <w:t xml:space="preserve">Assess the ability of T cell-specific maternal immune activation to sensitize progeny to repeated psychological stress in adolescence.</w:t>
+      </w:r>
+    </w:p>
+    <w:p>
+      <w:pPr>
+        <w:pStyle w:val="Heading3"/>
+      </w:pPr>
+      <w:bookmarkStart w:id="45" w:name="additional-methods"/>
+      <w:bookmarkEnd w:id="45"/>
+      <w:r>
+        <w:t xml:space="preserve">Additional Methods</w:t>
+      </w:r>
+    </w:p>
+    <w:p>
+      <w:r>
+        <w:t xml:space="preserve">Methods of animal care, breeding, and SEA administration will remain as stated under Research Aim 1. Additional methods unique to Research Aim 2 follow below.</w:t>
+      </w:r>
+    </w:p>
+    <w:p>
+      <w:pPr>
+        <w:pStyle w:val="Heading4"/>
+      </w:pPr>
+      <w:bookmarkStart w:id="46" w:name="chronic-psychological-stress"/>
+      <w:bookmarkEnd w:id="46"/>
+      <w:r>
+        <w:t xml:space="preserve">Chronic Psychological Stress</w:t>
+      </w:r>
+    </w:p>
+    <w:p>
+      <w:r>
+        <w:t xml:space="preserve">Psychological stress will be administered starting postnatal day 28 (PN28), or one week after weaning. Randomized stressors will be administered daily for fifteen weekdays. Animals will not be stressed over weekends. Stressors included are as follows:</w:t>
+      </w:r>
+    </w:p>
+    <w:p>
+      <w:pPr>
+        <w:pStyle w:val="Compact"/>
+        <w:numPr>
+          <w:numId w:val="1001"/>
+          <w:ilvl w:val="0"/>
+        </w:numPr>
+      </w:pPr>
+      <w:r>
+        <w:t xml:space="preserve">four hours of restraint</w:t>
+      </w:r>
+    </w:p>
+    <w:p>
+      <w:pPr>
+        <w:pStyle w:val="Compact"/>
+        <w:numPr>
+          <w:numId w:val="1001"/>
+          <w:ilvl w:val="0"/>
+        </w:numPr>
+      </w:pPr>
+      <w:r>
+        <w:t xml:space="preserve">two hours of exposure to foot shock chamber</w:t>
+      </w:r>
+    </w:p>
+    <w:p>
+      <w:pPr>
+        <w:pStyle w:val="Compact"/>
+        <w:numPr>
+          <w:numId w:val="1002"/>
+          <w:ilvl w:val="0"/>
+        </w:numPr>
+      </w:pPr>
+      <w:r>
+        <w:t xml:space="preserve">10 foot shocks are administered at unpredictible intervals over the two hour period</w:t>
+      </w:r>
+    </w:p>
+    <w:p>
+      <w:pPr>
+        <w:pStyle w:val="Compact"/>
+        <w:numPr>
+          <w:numId w:val="1003"/>
+          <w:ilvl w:val="0"/>
+        </w:numPr>
+      </w:pPr>
+      <w:r>
+        <w:t xml:space="preserve">two hours of exposure to whote noise chamber</w:t>
+      </w:r>
+    </w:p>
+    <w:p>
+      <w:pPr>
+        <w:pStyle w:val="Compact"/>
+        <w:numPr>
+          <w:numId w:val="1004"/>
+          <w:ilvl w:val="0"/>
+        </w:numPr>
+      </w:pPr>
+      <w:r>
+        <w:t xml:space="preserve">40 bursts of white noise at randomized frequency and duration are administered over the two hour period</w:t>
+      </w:r>
+    </w:p>
+    <w:p>
+      <w:pPr>
+        <w:pStyle w:val="Compact"/>
+        <w:numPr>
+          <w:numId w:val="1005"/>
+          <w:ilvl w:val="0"/>
+        </w:numPr>
+      </w:pPr>
+      <w:r>
+        <w:t xml:space="preserve">social disruption</w:t>
+      </w:r>
+    </w:p>
+    <w:p>
+      <w:pPr>
+        <w:pStyle w:val="Compact"/>
+        <w:numPr>
+          <w:numId w:val="1006"/>
+          <w:ilvl w:val="0"/>
+        </w:numPr>
+      </w:pPr>
+      <w:r>
+        <w:t xml:space="preserve">individual animals are introduced to a new cage with two long-term cagemates</w:t>
+      </w:r>
+    </w:p>
+    <w:p>
+      <w:pPr>
+        <w:pStyle w:val="Compact"/>
+        <w:numPr>
+          <w:numId w:val="1007"/>
+          <w:ilvl w:val="0"/>
+        </w:numPr>
+      </w:pPr>
+      <w:r>
+        <w:t xml:space="preserve">circadian cycle disruption</w:t>
+      </w:r>
+    </w:p>
+    <w:p>
+      <w:pPr>
+        <w:pStyle w:val="Compact"/>
+        <w:numPr>
+          <w:numId w:val="1008"/>
+          <w:ilvl w:val="0"/>
+        </w:numPr>
+      </w:pPr>
+      <w:r>
+        <w:t xml:space="preserve">individuals are singly housed in a bright room overnight, robbing them of a dark phase that day.</w:t>
+      </w:r>
+    </w:p>
+    <w:p>
+      <w:r>
+        <w:t xml:space="preserve">This stress protocol (Stress Protocol 2) is someone altered from the stressors outlined in my proposal (Stress Protocol 1) - reasons for the change are under preliminary results below.</w:t>
+      </w:r>
+    </w:p>
+    <w:p>
+      <w:pPr>
+        <w:pStyle w:val="Heading4"/>
+      </w:pPr>
+      <w:bookmarkStart w:id="47" w:name="additional-behavioral-measures"/>
+      <w:bookmarkEnd w:id="47"/>
+      <w:r>
+        <w:t xml:space="preserve">Additional Behavioral Measures</w:t>
+      </w:r>
+    </w:p>
+    <w:p>
+      <w:pPr>
+        <w:pStyle w:val="Heading5"/>
+      </w:pPr>
+      <w:bookmarkStart w:id="48" w:name="elevated-plus-maze"/>
+      <w:bookmarkEnd w:id="48"/>
+      <w:r>
+        <w:t xml:space="preserve">Elevated Plus Maze</w:t>
+      </w:r>
+    </w:p>
+    <w:p>
+      <w:r>
+        <w:t xml:space="preserve">The elevated plus maze is a four-armed maze that all radiate from a center area. Two opposite arms have tall perimeter walls. The other two arms are open. The entire maze is elevated one meter off of the ground. Animals were allowed to explore the maze for one trial of five minutes.</w:t>
+      </w:r>
+    </w:p>
+    <w:p>
+      <w:r>
+        <w:t xml:space="preserve">The outcome of this test is measured as the ratio of time spent in the open arms to the time spent in the closed arms. Ratio scores closer to zero will be evidence of anxious-like behavior.</w:t>
+      </w:r>
+    </w:p>
+    <w:p>
+      <w:pPr>
+        <w:pStyle w:val="Heading5"/>
+      </w:pPr>
+      <w:bookmarkStart w:id="49" w:name="open-field-novel-object"/>
+      <w:bookmarkEnd w:id="49"/>
+      <w:r>
+        <w:t xml:space="preserve">Open Field / Novel Object</w:t>
+      </w:r>
+    </w:p>
+    <w:p>
+      <w:r>
+        <w:t xml:space="preserve">The open field is a 1 meter by 1 meter square maze with four large walls on the perimeter. Animals will be allowed to explore the maze for one trial of five minutes. After this trial, a novel object will be placed in the center of the maze. The object used is a large, weighted metal cylinder. After the object is in the maze, the animal is allowed to explore the maze for an additional five minutes.</w:t>
+      </w:r>
+    </w:p>
+    <w:p>
+      <w:r>
+        <w:t xml:space="preserve">One outcome of this test is measured as the ratio of time spent against the perimeter to the time spent in the exposed center area. Another outcome of interest is number of contacts with the novel object. Fewer contacts with the novel object and a smaller</w:t>
+      </w:r>
+    </w:p>
+    <w:p>
+      <w:pPr>
+        <w:pStyle w:val="Heading3"/>
+      </w:pPr>
+      <w:bookmarkStart w:id="50" w:name="preliminary-results"/>
+      <w:bookmarkEnd w:id="50"/>
       <w:r>
         <w:rPr>
-          <w:rStyle w:val="VerbatimChar"/>
+          <w:b/>
         </w:rPr>
-        <w:t xml:space="preserve">## </w:t>
-      </w:r>
-      <w:r>
-        <w:br w:type="textWrapping"/>
-      </w:r>
-      <w:r>
-        <w:rPr>
-          <w:rStyle w:val="VerbatimChar"/>
-        </w:rPr>
-        <w:t xml:space="preserve">## Error: Animal</w:t>
-      </w:r>
-      <w:r>
-        <w:br w:type="textWrapping"/>
-      </w:r>
-      <w:r>
-        <w:rPr>
-          <w:rStyle w:val="VerbatimChar"/>
-        </w:rPr>
-        <w:t xml:space="preserve">##           Df Sum Sq Mean Sq</w:t>
-      </w:r>
-      <w:r>
-        <w:br w:type="textWrapping"/>
-      </w:r>
-      <w:r>
-        <w:rPr>
-          <w:rStyle w:val="VerbatimChar"/>
-        </w:rPr>
-        <w:t xml:space="preserve">## Treatment  1  70.38   70.38</w:t>
-      </w:r>
-      <w:r>
-        <w:br w:type="textWrapping"/>
-      </w:r>
-      <w:r>
-        <w:rPr>
-          <w:rStyle w:val="VerbatimChar"/>
-        </w:rPr>
-        <w:t xml:space="preserve">## </w:t>
-      </w:r>
-      <w:r>
-        <w:br w:type="textWrapping"/>
-      </w:r>
-      <w:r>
-        <w:rPr>
-          <w:rStyle w:val="VerbatimChar"/>
-        </w:rPr>
-        <w:t xml:space="preserve">## Error: Within</w:t>
-      </w:r>
-      <w:r>
-        <w:br w:type="textWrapping"/>
-      </w:r>
-      <w:r>
-        <w:rPr>
-          <w:rStyle w:val="VerbatimChar"/>
-        </w:rPr>
-        <w:t xml:space="preserve">##               Df Sum Sq Mean Sq F value   Pr(&gt;F)    </w:t>
-      </w:r>
-      <w:r>
-        <w:br w:type="textWrapping"/>
-      </w:r>
-      <w:r>
-        <w:rPr>
-          <w:rStyle w:val="VerbatimChar"/>
-        </w:rPr>
-        <w:t xml:space="preserve">## Treatment      1   1481  1481.5   6.564 0.012213 *  </w:t>
-      </w:r>
-      <w:r>
-        <w:br w:type="textWrapping"/>
-      </w:r>
-      <w:r>
-        <w:rPr>
-          <w:rStyle w:val="VerbatimChar"/>
-        </w:rPr>
-        <w:t xml:space="preserve">## Day            1   2880  2879.5  12.758 0.000593 ***</w:t>
-      </w:r>
-      <w:r>
-        <w:br w:type="textWrapping"/>
-      </w:r>
-      <w:r>
-        <w:rPr>
-          <w:rStyle w:val="VerbatimChar"/>
-        </w:rPr>
-        <w:t xml:space="preserve">## Treatment:Day  1    238   238.4   1.056 0.307028    </w:t>
-      </w:r>
-      <w:r>
-        <w:br w:type="textWrapping"/>
-      </w:r>
-      <w:r>
-        <w:rPr>
-          <w:rStyle w:val="VerbatimChar"/>
-        </w:rPr>
-        <w:t xml:space="preserve">## Residuals     83  18733   225.7                     </w:t>
-      </w:r>
-      <w:r>
-        <w:br w:type="textWrapping"/>
-      </w:r>
-      <w:r>
-        <w:rPr>
-          <w:rStyle w:val="VerbatimChar"/>
-        </w:rPr>
-        <w:t xml:space="preserve">## ---</w:t>
-      </w:r>
-      <w:r>
-        <w:br w:type="textWrapping"/>
-      </w:r>
-      <w:r>
-        <w:rPr>
-          <w:rStyle w:val="VerbatimChar"/>
-        </w:rPr>
-        <w:t xml:space="preserve">## Signif. codes:  0 '***' 0.001 '**' 0.01 '*' 0.05 '.' 0.1 ' ' 1</w:t>
-      </w:r>
-    </w:p>
-    <w:p>
-      <w:r>
-        <w:t xml:space="preserve">We found a main effect of Day (F(1, 83) = 12.76, p &lt; 0.001), and a main effect of Treatment (F(1, 83) = 6.5, P &lt; 0.05) on the latency to find the escape platform.</w:t>
-      </w:r>
-    </w:p>
-    <w:p>
-      <w:r>
-        <w:t xml:space="preserve">This is the first pass at analyzing the wRAM working memory protocol in R. Things to do:</w:t>
-      </w:r>
-      <w:r>
-        <w:t xml:space="preserve"> </w:t>
-      </w:r>
-      <w:r>
-        <w:t xml:space="preserve"> </w:t>
-      </w:r>
-      <w:r>
-        <w:t xml:space="preserve">Methods:</w:t>
-      </w:r>
-      <w:r>
-        <w:t xml:space="preserve"> </w:t>
-      </w:r>
-      <w:r>
-        <w:t xml:space="preserve"> </w:t>
-      </w:r>
-      <w:r>
-        <w:t xml:space="preserve">3) Chronic Stress</w:t>
-      </w:r>
-      <w:r>
-        <w:t xml:space="preserve"> </w:t>
-      </w:r>
-      <w:r>
-        <w:t xml:space="preserve"> </w:t>
-      </w:r>
-      <w:r>
-        <w:t xml:space="preserve">6) Elevated Plus Maze</w:t>
-      </w:r>
-      <w:r>
-        <w:t xml:space="preserve"> </w:t>
-      </w:r>
-      <w:r>
-        <w:t xml:space="preserve"> </w:t>
-      </w:r>
-      <w:r>
-        <w:t xml:space="preserve">7) Open Field / Novel Object</w:t>
-      </w:r>
-      <w:r>
-        <w:t xml:space="preserve"> </w:t>
-      </w:r>
-    </w:p>
-    <w:p>
-      <w:r>
-        <w:t xml:space="preserve">Results:</w:t>
-      </w:r>
-      <w:r>
-        <w:t xml:space="preserve"> </w:t>
-      </w:r>
-      <w:r>
-        <w:t xml:space="preserve"> </w:t>
-      </w:r>
-      <w:r>
-        <w:t xml:space="preserve">- working memory 4 platform wRAM</w:t>
-      </w:r>
-      <w:r>
-        <w:t xml:space="preserve"> </w:t>
-      </w:r>
-      <w:r>
-        <w:t xml:space="preserve"> </w:t>
-      </w:r>
-      <w:r>
-        <w:t xml:space="preserve">- spatial learning 1 platform wRAM</w:t>
-      </w:r>
-      <w:r>
-        <w:t xml:space="preserve"> </w:t>
-      </w:r>
-      <w:r>
-        <w:t xml:space="preserve"> </w:t>
-      </w:r>
-      <w:r>
-        <w:t xml:space="preserve">- low-grade chronic stress: body weight, EPM, OF, PPI</w:t>
-      </w:r>
-      <w:r>
-        <w:t xml:space="preserve"> </w:t>
-      </w:r>
-      <w:r>
-        <w:t xml:space="preserve"> </w:t>
-      </w:r>
-      <w:r>
-        <w:t xml:space="preserve">- severe chronic stress: body weight, EPM, OF, PPI</w:t>
-      </w:r>
-      <w:r>
-        <w:t xml:space="preserve"> </w:t>
-      </w:r>
-      <w:r>
-        <w:t xml:space="preserve"> </w:t>
-      </w:r>
-      <w:r>
-        <w:t xml:space="preserve"> </w:t>
-      </w:r>
-      <w:r>
-        <w:t xml:space="preserve"> </w:t>
-      </w:r>
-      <w:r>
-        <w:t xml:space="preserve">Future plans</w:t>
-      </w:r>
-    </w:p>
-    <w:p>
-      <w:r>
-        <w:t xml:space="preserve">This next set of analyses comes from averaging the data by treatment per day. Each treatment (SEA or Saline) has 1 point per day. That point is the average of all of the measures made for the animals of that treatment that day.</w:t>
-      </w:r>
-    </w:p>
-    <w:p>
-      <w:pPr>
-        <w:pStyle w:val="Heading1"/>
-      </w:pPr>
-      <w:bookmarkStart w:id="42" w:name="females---average-distance-traveled"/>
-      <w:bookmarkEnd w:id="42"/>
-      <w:r>
-        <w:t xml:space="preserve">Females - Average Distance Traveled</w:t>
-      </w:r>
-    </w:p>
-    <w:p>
-      <w:pPr>
-        <w:pStyle w:val="Heading1"/>
-      </w:pPr>
-      <w:bookmarkStart w:id="43" w:name="females---average-latency-to-find-platform"/>
-      <w:bookmarkEnd w:id="43"/>
-      <w:r>
-        <w:t xml:space="preserve">Females - Average latency to find platform</w:t>
-      </w:r>
-    </w:p>
-    <w:p>
-      <w:pPr>
-        <w:pStyle w:val="Heading1"/>
-      </w:pPr>
-      <w:bookmarkStart w:id="44" w:name="males---average-distance-traveled"/>
-      <w:bookmarkEnd w:id="44"/>
-      <w:r>
-        <w:t xml:space="preserve">Males - Average Distance Traveled</w:t>
-      </w:r>
-    </w:p>
-    <w:p>
-      <w:r>
-        <w:drawing>
-          <wp:inline>
-            <wp:extent cx="4610100" cy="3695700"/>
-            <wp:effectExtent b="0" l="0" r="0" t="0"/>
-            <wp:docPr descr="" id="1" name="Picture"/>
-            <a:graphic>
-              <a:graphicData uri="http://schemas.openxmlformats.org/drawingml/2006/picture">
-                <pic:pic>
-                  <pic:nvPicPr>
-                    <pic:cNvPr descr="masters_progress_report_files/figure-docx/unnamed-chunk-15-1.png" id="0" name="Picture"/>
-                    <pic:cNvPicPr>
-                      <a:picLocks noChangeArrowheads="1" noChangeAspect="1"/>
-                    </pic:cNvPicPr>
-                  </pic:nvPicPr>
-                  <pic:blipFill>
-                    <a:blip r:embed="rId45"/>
-                    <a:stretch>
-                      <a:fillRect/>
-                    </a:stretch>
-                  </pic:blipFill>
-                  <pic:spPr bwMode="auto">
-                    <a:xfrm>
-                      <a:off x="0" y="0"/>
-                      <a:ext cx="4610100" cy="3695700"/>
-                    </a:xfrm>
-                    <a:prstGeom prst="rect">
-                      <a:avLst/>
-                    </a:prstGeom>
-                    <a:noFill/>
-                    <a:ln w="9525">
-                      <a:noFill/>
-                      <a:headEnd/>
-                      <a:tailEnd/>
-                    </a:ln>
-                  </pic:spPr>
-                </pic:pic>
-              </a:graphicData>
-            </a:graphic>
-          </wp:inline>
-        </w:drawing>
-      </w:r>
-    </w:p>
-    <w:p>
-      <w:pPr>
-        <w:pStyle w:val="SourceCode"/>
-      </w:pPr>
-      <w:r>
-        <w:rPr>
-          <w:rStyle w:val="VerbatimChar"/>
-        </w:rPr>
-        <w:t xml:space="preserve">## </w:t>
-      </w:r>
-      <w:r>
-        <w:br w:type="textWrapping"/>
-      </w:r>
-      <w:r>
-        <w:rPr>
-          <w:rStyle w:val="VerbatimChar"/>
-        </w:rPr>
-        <w:t xml:space="preserve">## Error: Animal</w:t>
-      </w:r>
-      <w:r>
-        <w:br w:type="textWrapping"/>
-      </w:r>
-      <w:r>
-        <w:rPr>
-          <w:rStyle w:val="VerbatimChar"/>
-        </w:rPr>
-        <w:t xml:space="preserve">##           Df Sum Sq Mean Sq</w:t>
-      </w:r>
-      <w:r>
-        <w:br w:type="textWrapping"/>
-      </w:r>
-      <w:r>
-        <w:rPr>
-          <w:rStyle w:val="VerbatimChar"/>
-        </w:rPr>
-        <w:t xml:space="preserve">## Treatment  1  2.326   2.326</w:t>
-      </w:r>
-      <w:r>
-        <w:br w:type="textWrapping"/>
-      </w:r>
-      <w:r>
-        <w:rPr>
-          <w:rStyle w:val="VerbatimChar"/>
-        </w:rPr>
-        <w:t xml:space="preserve">## </w:t>
-      </w:r>
-      <w:r>
-        <w:br w:type="textWrapping"/>
-      </w:r>
-      <w:r>
-        <w:rPr>
-          <w:rStyle w:val="VerbatimChar"/>
-        </w:rPr>
-        <w:t xml:space="preserve">## Error: Within</w:t>
-      </w:r>
-      <w:r>
-        <w:br w:type="textWrapping"/>
-      </w:r>
-      <w:r>
-        <w:rPr>
-          <w:rStyle w:val="VerbatimChar"/>
-        </w:rPr>
-        <w:t xml:space="preserve">##                Df Sum Sq Mean Sq F value   Pr(&gt;F)    </w:t>
-      </w:r>
-      <w:r>
-        <w:br w:type="textWrapping"/>
-      </w:r>
-      <w:r>
-        <w:rPr>
-          <w:rStyle w:val="VerbatimChar"/>
-        </w:rPr>
-        <w:t xml:space="preserve">## Treatment       1   3.27    3.27   2.091    0.150    </w:t>
-      </w:r>
-      <w:r>
-        <w:br w:type="textWrapping"/>
-      </w:r>
-      <w:r>
-        <w:rPr>
-          <w:rStyle w:val="VerbatimChar"/>
-        </w:rPr>
-        <w:t xml:space="preserve">## Day             1 110.07  110.07  70.322 3.53e-14 ***</w:t>
-      </w:r>
-      <w:r>
-        <w:br w:type="textWrapping"/>
-      </w:r>
-      <w:r>
-        <w:rPr>
-          <w:rStyle w:val="VerbatimChar"/>
-        </w:rPr>
-        <w:t xml:space="preserve">## Treatment:Day   1   0.98    0.98   0.628    0.429    </w:t>
-      </w:r>
-      <w:r>
-        <w:br w:type="textWrapping"/>
-      </w:r>
-      <w:r>
-        <w:rPr>
-          <w:rStyle w:val="VerbatimChar"/>
-        </w:rPr>
-        <w:t xml:space="preserve">## Residuals     149 233.23    1.57                     </w:t>
-      </w:r>
-      <w:r>
-        <w:br w:type="textWrapping"/>
-      </w:r>
-      <w:r>
-        <w:rPr>
-          <w:rStyle w:val="VerbatimChar"/>
-        </w:rPr>
-        <w:t xml:space="preserve">## ---</w:t>
-      </w:r>
-      <w:r>
-        <w:br w:type="textWrapping"/>
-      </w:r>
-      <w:r>
-        <w:rPr>
-          <w:rStyle w:val="VerbatimChar"/>
-        </w:rPr>
-        <w:t xml:space="preserve">## Signif. codes:  0 '***' 0.001 '**' 0.01 '*' 0.05 '.' 0.1 ' ' 1</w:t>
-      </w:r>
-    </w:p>
-    <w:p>
-      <w:pPr>
-        <w:pStyle w:val="Heading1"/>
-      </w:pPr>
-      <w:bookmarkStart w:id="46" w:name="males---average-latency-to-find-platform"/>
-      <w:bookmarkEnd w:id="46"/>
-      <w:r>
-        <w:t xml:space="preserve">Males - Average latency to find platform</w:t>
-      </w:r>
-    </w:p>
-    <w:p>
-      <w:r>
-        <w:drawing>
-          <wp:inline>
-            <wp:extent cx="4610100" cy="3695700"/>
-            <wp:effectExtent b="0" l="0" r="0" t="0"/>
-            <wp:docPr descr="" id="1" name="Picture"/>
-            <a:graphic>
-              <a:graphicData uri="http://schemas.openxmlformats.org/drawingml/2006/picture">
-                <pic:pic>
-                  <pic:nvPicPr>
-                    <pic:cNvPr descr="masters_progress_report_files/figure-docx/unnamed-chunk-16-1.png" id="0" name="Picture"/>
-                    <pic:cNvPicPr>
-                      <a:picLocks noChangeArrowheads="1" noChangeAspect="1"/>
-                    </pic:cNvPicPr>
-                  </pic:nvPicPr>
-                  <pic:blipFill>
-                    <a:blip r:embed="rId47"/>
-                    <a:stretch>
-                      <a:fillRect/>
-                    </a:stretch>
-                  </pic:blipFill>
-                  <pic:spPr bwMode="auto">
-                    <a:xfrm>
-                      <a:off x="0" y="0"/>
-                      <a:ext cx="4610100" cy="3695700"/>
-                    </a:xfrm>
-                    <a:prstGeom prst="rect">
-                      <a:avLst/>
-                    </a:prstGeom>
-                    <a:noFill/>
-                    <a:ln w="9525">
-                      <a:noFill/>
-                      <a:headEnd/>
-                      <a:tailEnd/>
-                    </a:ln>
-                  </pic:spPr>
-                </pic:pic>
-              </a:graphicData>
-            </a:graphic>
-          </wp:inline>
-        </w:drawing>
-      </w:r>
-    </w:p>
-    <w:p>
-      <w:pPr>
-        <w:pStyle w:val="SourceCode"/>
-      </w:pPr>
-      <w:r>
-        <w:rPr>
-          <w:rStyle w:val="VerbatimChar"/>
-        </w:rPr>
-        <w:t xml:space="preserve">## </w:t>
-      </w:r>
-      <w:r>
-        <w:br w:type="textWrapping"/>
-      </w:r>
-      <w:r>
-        <w:rPr>
-          <w:rStyle w:val="VerbatimChar"/>
-        </w:rPr>
-        <w:t xml:space="preserve">## Error: Animal</w:t>
-      </w:r>
-      <w:r>
-        <w:br w:type="textWrapping"/>
-      </w:r>
-      <w:r>
-        <w:rPr>
-          <w:rStyle w:val="VerbatimChar"/>
-        </w:rPr>
-        <w:t xml:space="preserve">##           Df Sum Sq Mean Sq</w:t>
-      </w:r>
-      <w:r>
-        <w:br w:type="textWrapping"/>
-      </w:r>
-      <w:r>
-        <w:rPr>
-          <w:rStyle w:val="VerbatimChar"/>
-        </w:rPr>
-        <w:t xml:space="preserve">## Treatment  1  841.1   841.1</w:t>
-      </w:r>
-      <w:r>
-        <w:br w:type="textWrapping"/>
-      </w:r>
-      <w:r>
-        <w:rPr>
-          <w:rStyle w:val="VerbatimChar"/>
-        </w:rPr>
-        <w:t xml:space="preserve">## </w:t>
-      </w:r>
-      <w:r>
-        <w:br w:type="textWrapping"/>
-      </w:r>
-      <w:r>
-        <w:rPr>
-          <w:rStyle w:val="VerbatimChar"/>
-        </w:rPr>
-        <w:t xml:space="preserve">## Error: Within</w:t>
-      </w:r>
-      <w:r>
-        <w:br w:type="textWrapping"/>
-      </w:r>
-      <w:r>
-        <w:rPr>
-          <w:rStyle w:val="VerbatimChar"/>
-        </w:rPr>
-        <w:t xml:space="preserve">##                Df Sum Sq Mean Sq F value   Pr(&gt;F)    </w:t>
-      </w:r>
-      <w:r>
-        <w:br w:type="textWrapping"/>
-      </w:r>
-      <w:r>
-        <w:rPr>
-          <w:rStyle w:val="VerbatimChar"/>
-        </w:rPr>
-        <w:t xml:space="preserve">## Treatment       1    480     480   1.491 0.224050    </w:t>
-      </w:r>
-      <w:r>
-        <w:br w:type="textWrapping"/>
-      </w:r>
-      <w:r>
-        <w:rPr>
-          <w:rStyle w:val="VerbatimChar"/>
-        </w:rPr>
-        <w:t xml:space="preserve">## Day             1   3966    3966  12.319 0.000593 ***</w:t>
-      </w:r>
-      <w:r>
-        <w:br w:type="textWrapping"/>
-      </w:r>
-      <w:r>
-        <w:rPr>
-          <w:rStyle w:val="VerbatimChar"/>
-        </w:rPr>
-        <w:t xml:space="preserve">## Treatment:Day   1    168     168   0.523 0.470827    </w:t>
-      </w:r>
-      <w:r>
-        <w:br w:type="textWrapping"/>
-      </w:r>
-      <w:r>
-        <w:rPr>
-          <w:rStyle w:val="VerbatimChar"/>
-        </w:rPr>
-        <w:t xml:space="preserve">## Residuals     149  47965     322                     </w:t>
-      </w:r>
-      <w:r>
-        <w:br w:type="textWrapping"/>
-      </w:r>
-      <w:r>
-        <w:rPr>
-          <w:rStyle w:val="VerbatimChar"/>
-        </w:rPr>
-        <w:t xml:space="preserve">## ---</w:t>
-      </w:r>
-      <w:r>
-        <w:br w:type="textWrapping"/>
-      </w:r>
-      <w:r>
-        <w:rPr>
-          <w:rStyle w:val="VerbatimChar"/>
-        </w:rPr>
-        <w:t xml:space="preserve">## Signif. codes:  0 '***' 0.001 '**' 0.01 '*' 0.05 '.' 0.1 ' ' 1</w:t>
+        <w:t xml:space="preserve">Preliminary Results</w:t>
+      </w:r>
+    </w:p>
+    <w:p>
+      <w:pPr>
+        <w:pStyle w:val="Heading4"/>
+      </w:pPr>
+      <w:bookmarkStart w:id="51" w:name="chronic-psychological-stress-1"/>
+      <w:bookmarkEnd w:id="51"/>
+      <w:r>
+        <w:t xml:space="preserve">Chronic Psychological Stress</w:t>
+      </w:r>
+    </w:p>
+    <w:p>
+      <w:r>
+        <w:t xml:space="preserve">We piloted our chronic psychological stress paradigm ahead of starting Aim 2 to ensure our stressors were adequately stressful. To test this, we tested two different stress protocols. For each protocol, we had three conditions: "chronic stress", which received the full stress protocol, "acute stress", which was only stressed on the final day of the stress protocol, and "home cage control", which received no stress.</w:t>
+      </w:r>
+    </w:p>
+    <w:p>
+      <w:r>
+        <w:t xml:space="preserve">Figure 9 shows the percent body weight change of animals in each of the three stress conditions.</w:t>
+      </w:r>
+      <w:r>
+        <w:t xml:space="preserve"> </w:t>
+      </w:r>
+      <w:r>
+        <w:t xml:space="preserve"> </w:t>
+      </w:r>
+      <w:r>
+        <w:t xml:space="preserve"> </w:t>
+      </w:r>
+      <w:r>
+        <w:t xml:space="preserve"> </w:t>
+      </w:r>
+      <w:r>
+        <w:t xml:space="preserve">put in the weight change over time graph here</w:t>
+      </w:r>
+      <w:r>
+        <w:t xml:space="preserve"> </w:t>
+      </w:r>
+      <w:r>
+        <w:t xml:space="preserve"> </w:t>
+      </w:r>
+      <w:r>
+        <w:t xml:space="preserve"> </w:t>
+      </w:r>
+    </w:p>
+    <w:p>
+      <w:r>
+        <w:t xml:space="preserve">Chronically stressed animals did not gain weight over the 14 day protocol, while the acute stress and homecage control animals did.</w:t>
+      </w:r>
+    </w:p>
+    <w:p>
+      <w:r>
+        <w:t xml:space="preserve">Figure 10 shows the ratio of time spent in the open arms to the time spent in the closed arms for animals in Stress Protocol 1.</w:t>
+      </w:r>
+      <w:r>
+        <w:t xml:space="preserve"> </w:t>
+      </w:r>
+      <w:r>
+        <w:t xml:space="preserve"> </w:t>
+      </w:r>
+      <w:r>
+        <w:t xml:space="preserve"> </w:t>
+      </w:r>
+      <w:r>
+        <w:t xml:space="preserve"> </w:t>
+      </w:r>
+      <w:r>
+        <w:t xml:space="preserve">put in the cohort 1/2 stress graph here</w:t>
+      </w:r>
+      <w:r>
+        <w:t xml:space="preserve"> </w:t>
+      </w:r>
+      <w:r>
+        <w:t xml:space="preserve"> </w:t>
+      </w:r>
+      <w:r>
+        <w:t xml:space="preserve"> </w:t>
+      </w:r>
+    </w:p>
+    <w:p>
+      <w:r>
+        <w:t xml:space="preserve">Animals administered chronic stress spent a similar amount of time in the open arms of the maze as the the home cage controls. Acutely stressed animals spent less time in the open arms compared to either the chronicly stressed or the control animals.</w:t>
+      </w:r>
+    </w:p>
+    <w:p>
+      <w:r>
+        <w:t xml:space="preserve">Figure 11 shows the percent time spent in the exposed area in the open field with and without the novel object.</w:t>
+      </w:r>
+      <w:r>
+        <w:t xml:space="preserve"> </w:t>
+      </w:r>
+      <w:r>
+        <w:t xml:space="preserve"> </w:t>
+      </w:r>
+      <w:r>
+        <w:t xml:space="preserve"> </w:t>
+      </w:r>
+      <w:r>
+        <w:t xml:space="preserve"> </w:t>
+      </w:r>
+      <w:r>
+        <w:t xml:space="preserve">put in the open field/novel object graph here</w:t>
+      </w:r>
+      <w:r>
+        <w:t xml:space="preserve"> </w:t>
+      </w:r>
+      <w:r>
+        <w:t xml:space="preserve"> </w:t>
+      </w:r>
+      <w:r>
+        <w:t xml:space="preserve"> </w:t>
+      </w:r>
+    </w:p>
+    <w:p>
+      <w:r>
+        <w:t xml:space="preserve">All three stressor groups spent more time in the center when the novel object was present, though the increase was most modest in the acute stress group.</w:t>
+      </w:r>
+    </w:p>
+    <w:p>
+      <w:r>
+        <w:t xml:space="preserve">Theoretically, the 14 days of chronic stress should be a compounding insult to the animal. Since the results of the previous experiments seemed to suggest our chronic stress animals were developing resilience to the stress condition, we altered the original stress protocol. The experiments for Stress Protocol 2 have just been completed (elevated plus maze and open field finished the week of March 1st, 2015), and analysis is not yet complete.</w:t>
+      </w:r>
+    </w:p>
+    <w:p>
+      <w:pPr>
+        <w:pStyle w:val="Heading3"/>
+      </w:pPr>
+      <w:bookmarkStart w:id="52" w:name="future-plan-for-research-aim-2"/>
+      <w:bookmarkEnd w:id="52"/>
+      <w:r>
+        <w:t xml:space="preserve">Future Plan for Research Aim 2</w:t>
+      </w:r>
+    </w:p>
+    <w:p>
+      <w:r>
+        <w:t xml:space="preserve">The schedule for the final experiment of Research Aim 2 is outlined in Appendex 1. The experiment is a 2x2 design with maternal immune activation (MIA) and pubescent stress as the two factors. There will be 3 litters per cell. MIA mothers will receive treatment on day E12.5 of pregnancy. Animals assigned to pubescent stress will start receiving stress at PN28. Behavioral testing will begin when the offspring animals are 8 weeks old. Experimental groups are staggered to avoid delays when running animals in the longitudinal spatial learning task. I plan to be finished by October 4th, 2015, on schedule to defend at the departmental Masters day.</w:t>
       </w:r>
     </w:p>
     <w:sectPr/>
@@ -1872,7 +1430,7 @@
     </w:lvl>
   </w:abstractNum>
   <w:abstractNum w:abstractNumId="990">
-    <w:nsid w:val="2ed7d90e"/>
+    <w:nsid w:val="1939083a"/>
     <w:multiLevelType w:val="multilevel"/>
     <w:lvl w:ilvl="0">
       <w:numFmt w:val="bullet"/>
@@ -1943,6 +1501,439 @@
     <w:lvl w:ilvl="6">
       <w:numFmt w:val="bullet"/>
       <w:lvlText w:val=" "/>
+      <w:lvlJc w:val="left"/>
+      <w:pPr>
+        <w:tabs>
+          <w:tab w:val="num" w:pos="4320"/>
+        </w:tabs>
+        <w:ind w:left="4800" w:hanging="480"/>
+      </w:pPr>
+    </w:lvl>
+  </w:abstractNum>
+  <w:abstractNum w:abstractNumId="99411">
+    <w:nsid w:val="467c5d70"/>
+    <w:multiLevelType w:val="multilevel"/>
+    <w:lvl w:ilvl="0">
+      <w:start w:val="1"/>
+      <w:numFmt w:val="decimal"/>
+      <w:lvlText w:val="%1."/>
+      <w:lvlJc w:val="left"/>
+      <w:pPr>
+        <w:tabs>
+          <w:tab w:val="num" w:pos="0"/>
+        </w:tabs>
+        <w:ind w:left="480" w:hanging="480"/>
+      </w:pPr>
+    </w:lvl>
+    <w:lvl w:ilvl="1">
+      <w:start w:val="1"/>
+      <w:numFmt w:val="decimal"/>
+      <w:lvlText w:val="%2."/>
+      <w:lvlJc w:val="left"/>
+      <w:pPr>
+        <w:tabs>
+          <w:tab w:val="num" w:pos="720"/>
+        </w:tabs>
+        <w:ind w:left="1200" w:hanging="480"/>
+      </w:pPr>
+    </w:lvl>
+    <w:lvl w:ilvl="2">
+      <w:start w:val="1"/>
+      <w:numFmt w:val="decimal"/>
+      <w:lvlText w:val="%3."/>
+      <w:lvlJc w:val="left"/>
+      <w:pPr>
+        <w:tabs>
+          <w:tab w:val="num" w:pos="1440"/>
+        </w:tabs>
+        <w:ind w:left="1920" w:hanging="480"/>
+      </w:pPr>
+    </w:lvl>
+    <w:lvl w:ilvl="3">
+      <w:start w:val="1"/>
+      <w:numFmt w:val="decimal"/>
+      <w:lvlText w:val="%4."/>
+      <w:lvlJc w:val="left"/>
+      <w:pPr>
+        <w:tabs>
+          <w:tab w:val="num" w:pos="2160"/>
+        </w:tabs>
+        <w:ind w:left="2640" w:hanging="480"/>
+      </w:pPr>
+    </w:lvl>
+    <w:lvl w:ilvl="4">
+      <w:start w:val="1"/>
+      <w:numFmt w:val="decimal"/>
+      <w:lvlText w:val="%5."/>
+      <w:lvlJc w:val="left"/>
+      <w:pPr>
+        <w:tabs>
+          <w:tab w:val="num" w:pos="2880"/>
+        </w:tabs>
+        <w:ind w:left="3360" w:hanging="480"/>
+      </w:pPr>
+    </w:lvl>
+    <w:lvl w:ilvl="5">
+      <w:start w:val="1"/>
+      <w:numFmt w:val="decimal"/>
+      <w:lvlText w:val="%6."/>
+      <w:lvlJc w:val="left"/>
+      <w:pPr>
+        <w:tabs>
+          <w:tab w:val="num" w:pos="3600"/>
+        </w:tabs>
+        <w:ind w:left="4080" w:hanging="480"/>
+      </w:pPr>
+    </w:lvl>
+    <w:lvl w:ilvl="6">
+      <w:start w:val="1"/>
+      <w:numFmt w:val="decimal"/>
+      <w:lvlText w:val="%7."/>
+      <w:lvlJc w:val="left"/>
+      <w:pPr>
+        <w:tabs>
+          <w:tab w:val="num" w:pos="4320"/>
+        </w:tabs>
+        <w:ind w:left="4800" w:hanging="480"/>
+      </w:pPr>
+    </w:lvl>
+  </w:abstractNum>
+  <w:abstractNum w:abstractNumId="991">
+    <w:nsid w:val="44a734ac"/>
+    <w:multiLevelType w:val="multilevel"/>
+    <w:lvl w:ilvl="0">
+      <w:numFmt w:val="bullet"/>
+      <w:lvlText w:val="•"/>
+      <w:lvlJc w:val="left"/>
+      <w:pPr>
+        <w:tabs>
+          <w:tab w:val="num" w:pos="0"/>
+        </w:tabs>
+        <w:ind w:left="480" w:hanging="480"/>
+      </w:pPr>
+    </w:lvl>
+    <w:lvl w:ilvl="1">
+      <w:numFmt w:val="bullet"/>
+      <w:lvlText w:val="–"/>
+      <w:lvlJc w:val="left"/>
+      <w:pPr>
+        <w:tabs>
+          <w:tab w:val="num" w:pos="720"/>
+        </w:tabs>
+        <w:ind w:left="1200" w:hanging="480"/>
+      </w:pPr>
+    </w:lvl>
+    <w:lvl w:ilvl="2">
+      <w:numFmt w:val="bullet"/>
+      <w:lvlText w:val="•"/>
+      <w:lvlJc w:val="left"/>
+      <w:pPr>
+        <w:tabs>
+          <w:tab w:val="num" w:pos="1440"/>
+        </w:tabs>
+        <w:ind w:left="1920" w:hanging="480"/>
+      </w:pPr>
+    </w:lvl>
+    <w:lvl w:ilvl="3">
+      <w:numFmt w:val="bullet"/>
+      <w:lvlText w:val="–"/>
+      <w:lvlJc w:val="left"/>
+      <w:pPr>
+        <w:tabs>
+          <w:tab w:val="num" w:pos="2160"/>
+        </w:tabs>
+        <w:ind w:left="2640" w:hanging="480"/>
+      </w:pPr>
+    </w:lvl>
+    <w:lvl w:ilvl="4">
+      <w:numFmt w:val="bullet"/>
+      <w:lvlText w:val="•"/>
+      <w:lvlJc w:val="left"/>
+      <w:pPr>
+        <w:tabs>
+          <w:tab w:val="num" w:pos="2880"/>
+        </w:tabs>
+        <w:ind w:left="3360" w:hanging="480"/>
+      </w:pPr>
+    </w:lvl>
+    <w:lvl w:ilvl="5">
+      <w:numFmt w:val="bullet"/>
+      <w:lvlText w:val="–"/>
+      <w:lvlJc w:val="left"/>
+      <w:pPr>
+        <w:tabs>
+          <w:tab w:val="num" w:pos="3600"/>
+        </w:tabs>
+        <w:ind w:left="4080" w:hanging="480"/>
+      </w:pPr>
+    </w:lvl>
+    <w:lvl w:ilvl="6">
+      <w:numFmt w:val="bullet"/>
+      <w:lvlText w:val="•"/>
+      <w:lvlJc w:val="left"/>
+      <w:pPr>
+        <w:tabs>
+          <w:tab w:val="num" w:pos="4320"/>
+        </w:tabs>
+        <w:ind w:left="4800" w:hanging="480"/>
+      </w:pPr>
+    </w:lvl>
+  </w:abstractNum>
+  <w:abstractNum w:abstractNumId="99413">
+    <w:nsid w:val="757dd3a3"/>
+    <w:multiLevelType w:val="multilevel"/>
+    <w:lvl w:ilvl="0">
+      <w:start w:val="3"/>
+      <w:numFmt w:val="decimal"/>
+      <w:lvlText w:val="%1."/>
+      <w:lvlJc w:val="left"/>
+      <w:pPr>
+        <w:tabs>
+          <w:tab w:val="num" w:pos="0"/>
+        </w:tabs>
+        <w:ind w:left="480" w:hanging="480"/>
+      </w:pPr>
+    </w:lvl>
+    <w:lvl w:ilvl="1">
+      <w:start w:val="3"/>
+      <w:numFmt w:val="decimal"/>
+      <w:lvlText w:val="%2."/>
+      <w:lvlJc w:val="left"/>
+      <w:pPr>
+        <w:tabs>
+          <w:tab w:val="num" w:pos="720"/>
+        </w:tabs>
+        <w:ind w:left="1200" w:hanging="480"/>
+      </w:pPr>
+    </w:lvl>
+    <w:lvl w:ilvl="2">
+      <w:start w:val="3"/>
+      <w:numFmt w:val="decimal"/>
+      <w:lvlText w:val="%3."/>
+      <w:lvlJc w:val="left"/>
+      <w:pPr>
+        <w:tabs>
+          <w:tab w:val="num" w:pos="1440"/>
+        </w:tabs>
+        <w:ind w:left="1920" w:hanging="480"/>
+      </w:pPr>
+    </w:lvl>
+    <w:lvl w:ilvl="3">
+      <w:start w:val="3"/>
+      <w:numFmt w:val="decimal"/>
+      <w:lvlText w:val="%4."/>
+      <w:lvlJc w:val="left"/>
+      <w:pPr>
+        <w:tabs>
+          <w:tab w:val="num" w:pos="2160"/>
+        </w:tabs>
+        <w:ind w:left="2640" w:hanging="480"/>
+      </w:pPr>
+    </w:lvl>
+    <w:lvl w:ilvl="4">
+      <w:start w:val="3"/>
+      <w:numFmt w:val="decimal"/>
+      <w:lvlText w:val="%5."/>
+      <w:lvlJc w:val="left"/>
+      <w:pPr>
+        <w:tabs>
+          <w:tab w:val="num" w:pos="2880"/>
+        </w:tabs>
+        <w:ind w:left="3360" w:hanging="480"/>
+      </w:pPr>
+    </w:lvl>
+    <w:lvl w:ilvl="5">
+      <w:start w:val="3"/>
+      <w:numFmt w:val="decimal"/>
+      <w:lvlText w:val="%6."/>
+      <w:lvlJc w:val="left"/>
+      <w:pPr>
+        <w:tabs>
+          <w:tab w:val="num" w:pos="3600"/>
+        </w:tabs>
+        <w:ind w:left="4080" w:hanging="480"/>
+      </w:pPr>
+    </w:lvl>
+    <w:lvl w:ilvl="6">
+      <w:start w:val="3"/>
+      <w:numFmt w:val="decimal"/>
+      <w:lvlText w:val="%7."/>
+      <w:lvlJc w:val="left"/>
+      <w:pPr>
+        <w:tabs>
+          <w:tab w:val="num" w:pos="4320"/>
+        </w:tabs>
+        <w:ind w:left="4800" w:hanging="480"/>
+      </w:pPr>
+    </w:lvl>
+  </w:abstractNum>
+  <w:abstractNum w:abstractNumId="99414">
+    <w:nsid w:val="617df3c4"/>
+    <w:multiLevelType w:val="multilevel"/>
+    <w:lvl w:ilvl="0">
+      <w:start w:val="4"/>
+      <w:numFmt w:val="decimal"/>
+      <w:lvlText w:val="%1."/>
+      <w:lvlJc w:val="left"/>
+      <w:pPr>
+        <w:tabs>
+          <w:tab w:val="num" w:pos="0"/>
+        </w:tabs>
+        <w:ind w:left="480" w:hanging="480"/>
+      </w:pPr>
+    </w:lvl>
+    <w:lvl w:ilvl="1">
+      <w:start w:val="4"/>
+      <w:numFmt w:val="decimal"/>
+      <w:lvlText w:val="%2."/>
+      <w:lvlJc w:val="left"/>
+      <w:pPr>
+        <w:tabs>
+          <w:tab w:val="num" w:pos="720"/>
+        </w:tabs>
+        <w:ind w:left="1200" w:hanging="480"/>
+      </w:pPr>
+    </w:lvl>
+    <w:lvl w:ilvl="2">
+      <w:start w:val="4"/>
+      <w:numFmt w:val="decimal"/>
+      <w:lvlText w:val="%3."/>
+      <w:lvlJc w:val="left"/>
+      <w:pPr>
+        <w:tabs>
+          <w:tab w:val="num" w:pos="1440"/>
+        </w:tabs>
+        <w:ind w:left="1920" w:hanging="480"/>
+      </w:pPr>
+    </w:lvl>
+    <w:lvl w:ilvl="3">
+      <w:start w:val="4"/>
+      <w:numFmt w:val="decimal"/>
+      <w:lvlText w:val="%4."/>
+      <w:lvlJc w:val="left"/>
+      <w:pPr>
+        <w:tabs>
+          <w:tab w:val="num" w:pos="2160"/>
+        </w:tabs>
+        <w:ind w:left="2640" w:hanging="480"/>
+      </w:pPr>
+    </w:lvl>
+    <w:lvl w:ilvl="4">
+      <w:start w:val="4"/>
+      <w:numFmt w:val="decimal"/>
+      <w:lvlText w:val="%5."/>
+      <w:lvlJc w:val="left"/>
+      <w:pPr>
+        <w:tabs>
+          <w:tab w:val="num" w:pos="2880"/>
+        </w:tabs>
+        <w:ind w:left="3360" w:hanging="480"/>
+      </w:pPr>
+    </w:lvl>
+    <w:lvl w:ilvl="5">
+      <w:start w:val="4"/>
+      <w:numFmt w:val="decimal"/>
+      <w:lvlText w:val="%6."/>
+      <w:lvlJc w:val="left"/>
+      <w:pPr>
+        <w:tabs>
+          <w:tab w:val="num" w:pos="3600"/>
+        </w:tabs>
+        <w:ind w:left="4080" w:hanging="480"/>
+      </w:pPr>
+    </w:lvl>
+    <w:lvl w:ilvl="6">
+      <w:start w:val="4"/>
+      <w:numFmt w:val="decimal"/>
+      <w:lvlText w:val="%7."/>
+      <w:lvlJc w:val="left"/>
+      <w:pPr>
+        <w:tabs>
+          <w:tab w:val="num" w:pos="4320"/>
+        </w:tabs>
+        <w:ind w:left="4800" w:hanging="480"/>
+      </w:pPr>
+    </w:lvl>
+  </w:abstractNum>
+  <w:abstractNum w:abstractNumId="99415">
+    <w:nsid w:val="9ab9277c"/>
+    <w:multiLevelType w:val="multilevel"/>
+    <w:lvl w:ilvl="0">
+      <w:start w:val="5"/>
+      <w:numFmt w:val="decimal"/>
+      <w:lvlText w:val="%1."/>
+      <w:lvlJc w:val="left"/>
+      <w:pPr>
+        <w:tabs>
+          <w:tab w:val="num" w:pos="0"/>
+        </w:tabs>
+        <w:ind w:left="480" w:hanging="480"/>
+      </w:pPr>
+    </w:lvl>
+    <w:lvl w:ilvl="1">
+      <w:start w:val="5"/>
+      <w:numFmt w:val="decimal"/>
+      <w:lvlText w:val="%2."/>
+      <w:lvlJc w:val="left"/>
+      <w:pPr>
+        <w:tabs>
+          <w:tab w:val="num" w:pos="720"/>
+        </w:tabs>
+        <w:ind w:left="1200" w:hanging="480"/>
+      </w:pPr>
+    </w:lvl>
+    <w:lvl w:ilvl="2">
+      <w:start w:val="5"/>
+      <w:numFmt w:val="decimal"/>
+      <w:lvlText w:val="%3."/>
+      <w:lvlJc w:val="left"/>
+      <w:pPr>
+        <w:tabs>
+          <w:tab w:val="num" w:pos="1440"/>
+        </w:tabs>
+        <w:ind w:left="1920" w:hanging="480"/>
+      </w:pPr>
+    </w:lvl>
+    <w:lvl w:ilvl="3">
+      <w:start w:val="5"/>
+      <w:numFmt w:val="decimal"/>
+      <w:lvlText w:val="%4."/>
+      <w:lvlJc w:val="left"/>
+      <w:pPr>
+        <w:tabs>
+          <w:tab w:val="num" w:pos="2160"/>
+        </w:tabs>
+        <w:ind w:left="2640" w:hanging="480"/>
+      </w:pPr>
+    </w:lvl>
+    <w:lvl w:ilvl="4">
+      <w:start w:val="5"/>
+      <w:numFmt w:val="decimal"/>
+      <w:lvlText w:val="%5."/>
+      <w:lvlJc w:val="left"/>
+      <w:pPr>
+        <w:tabs>
+          <w:tab w:val="num" w:pos="2880"/>
+        </w:tabs>
+        <w:ind w:left="3360" w:hanging="480"/>
+      </w:pPr>
+    </w:lvl>
+    <w:lvl w:ilvl="5">
+      <w:start w:val="5"/>
+      <w:numFmt w:val="decimal"/>
+      <w:lvlText w:val="%6."/>
+      <w:lvlJc w:val="left"/>
+      <w:pPr>
+        <w:tabs>
+          <w:tab w:val="num" w:pos="3600"/>
+        </w:tabs>
+        <w:ind w:left="4080" w:hanging="480"/>
+      </w:pPr>
+    </w:lvl>
+    <w:lvl w:ilvl="6">
+      <w:start w:val="5"/>
+      <w:numFmt w:val="decimal"/>
+      <w:lvlText w:val="%7."/>
       <w:lvlJc w:val="left"/>
       <w:pPr>
         <w:tabs>
@@ -1957,6 +1948,114 @@
   </w:num>
   <w:num w:numId="1000">
     <w:abstractNumId w:val="990"/>
+  </w:num>
+  <w:num w:numId="1001">
+    <w:abstractNumId w:val="99411"/>
+    <w:lvlOverride w:ilvl="0">
+      <w:startOverride w:val="1"/>
+    </w:lvlOverride>
+    <w:lvlOverride w:ilvl="1">
+      <w:startOverride w:val="1"/>
+    </w:lvlOverride>
+    <w:lvlOverride w:ilvl="2">
+      <w:startOverride w:val="1"/>
+    </w:lvlOverride>
+    <w:lvlOverride w:ilvl="3">
+      <w:startOverride w:val="1"/>
+    </w:lvlOverride>
+    <w:lvlOverride w:ilvl="4">
+      <w:startOverride w:val="1"/>
+    </w:lvlOverride>
+    <w:lvlOverride w:ilvl="5">
+      <w:startOverride w:val="1"/>
+    </w:lvlOverride>
+    <w:lvlOverride w:ilvl="6">
+      <w:startOverride w:val="1"/>
+    </w:lvlOverride>
+  </w:num>
+  <w:num w:numId="1002">
+    <w:abstractNumId w:val="991"/>
+  </w:num>
+  <w:num w:numId="1003">
+    <w:abstractNumId w:val="99413"/>
+    <w:lvlOverride w:ilvl="0">
+      <w:startOverride w:val="3"/>
+    </w:lvlOverride>
+    <w:lvlOverride w:ilvl="1">
+      <w:startOverride w:val="3"/>
+    </w:lvlOverride>
+    <w:lvlOverride w:ilvl="2">
+      <w:startOverride w:val="3"/>
+    </w:lvlOverride>
+    <w:lvlOverride w:ilvl="3">
+      <w:startOverride w:val="3"/>
+    </w:lvlOverride>
+    <w:lvlOverride w:ilvl="4">
+      <w:startOverride w:val="3"/>
+    </w:lvlOverride>
+    <w:lvlOverride w:ilvl="5">
+      <w:startOverride w:val="3"/>
+    </w:lvlOverride>
+    <w:lvlOverride w:ilvl="6">
+      <w:startOverride w:val="3"/>
+    </w:lvlOverride>
+  </w:num>
+  <w:num w:numId="1004">
+    <w:abstractNumId w:val="991"/>
+  </w:num>
+  <w:num w:numId="1005">
+    <w:abstractNumId w:val="99414"/>
+    <w:lvlOverride w:ilvl="0">
+      <w:startOverride w:val="4"/>
+    </w:lvlOverride>
+    <w:lvlOverride w:ilvl="1">
+      <w:startOverride w:val="4"/>
+    </w:lvlOverride>
+    <w:lvlOverride w:ilvl="2">
+      <w:startOverride w:val="4"/>
+    </w:lvlOverride>
+    <w:lvlOverride w:ilvl="3">
+      <w:startOverride w:val="4"/>
+    </w:lvlOverride>
+    <w:lvlOverride w:ilvl="4">
+      <w:startOverride w:val="4"/>
+    </w:lvlOverride>
+    <w:lvlOverride w:ilvl="5">
+      <w:startOverride w:val="4"/>
+    </w:lvlOverride>
+    <w:lvlOverride w:ilvl="6">
+      <w:startOverride w:val="4"/>
+    </w:lvlOverride>
+  </w:num>
+  <w:num w:numId="1006">
+    <w:abstractNumId w:val="991"/>
+  </w:num>
+  <w:num w:numId="1007">
+    <w:abstractNumId w:val="99415"/>
+    <w:lvlOverride w:ilvl="0">
+      <w:startOverride w:val="5"/>
+    </w:lvlOverride>
+    <w:lvlOverride w:ilvl="1">
+      <w:startOverride w:val="5"/>
+    </w:lvlOverride>
+    <w:lvlOverride w:ilvl="2">
+      <w:startOverride w:val="5"/>
+    </w:lvlOverride>
+    <w:lvlOverride w:ilvl="3">
+      <w:startOverride w:val="5"/>
+    </w:lvlOverride>
+    <w:lvlOverride w:ilvl="4">
+      <w:startOverride w:val="5"/>
+    </w:lvlOverride>
+    <w:lvlOverride w:ilvl="5">
+      <w:startOverride w:val="5"/>
+    </w:lvlOverride>
+    <w:lvlOverride w:ilvl="6">
+      <w:startOverride w:val="5"/>
+    </w:lvlOverride>
+  </w:num>
+  <w:num w:numId="1008">
+    <w:abstractNumId w:val="991"/>
   </w:num>
 </w:numbering>
 </file>
